--- a/schema/report.docx
+++ b/schema/report.docx
@@ -125,8 +125,17 @@
           <w:sz w:val="28"/>
           <w:szCs w:val="28"/>
         </w:rPr>
-        <w:t>Using SAT engine to solve the “Hamiltonian cycle” problem</w:t>
-      </w:r>
+        <w:t xml:space="preserve">Using SAT engine to solve the “Hamiltonian cycle” </w:t>
+      </w:r>
+      <w:proofErr w:type="gramStart"/>
+      <w:r>
+        <w:rPr>
+          <w:sz w:val="28"/>
+          <w:szCs w:val="28"/>
+        </w:rPr>
+        <w:t>problem</w:t>
+      </w:r>
+      <w:proofErr w:type="gramEnd"/>
     </w:p>
     <w:p>
       <w:pPr>
@@ -348,7 +357,23 @@
           <w:sz w:val="28"/>
           <w:szCs w:val="28"/>
         </w:rPr>
-        <w:t>hether it’s a Hamiltonian cycle</w:t>
+        <w:t xml:space="preserve">hether </w:t>
+      </w:r>
+      <w:proofErr w:type="gramStart"/>
+      <w:r>
+        <w:rPr>
+          <w:sz w:val="28"/>
+          <w:szCs w:val="28"/>
+        </w:rPr>
+        <w:t>it’s</w:t>
+      </w:r>
+      <w:proofErr w:type="gramEnd"/>
+      <w:r>
+        <w:rPr>
+          <w:sz w:val="28"/>
+          <w:szCs w:val="28"/>
+        </w:rPr>
+        <w:t xml:space="preserve"> a Hamiltonian cycle</w:t>
       </w:r>
       <w:r>
         <w:rPr>
@@ -390,7 +415,23 @@
           <w:sz w:val="28"/>
           <w:szCs w:val="28"/>
         </w:rPr>
-        <w:t>) If it is, print the path ; otherwise, print why it is not a Hamiltonian cycle. (Odd node / Multi-cycle)</w:t>
+        <w:t xml:space="preserve">) If it is, print the </w:t>
+      </w:r>
+      <w:proofErr w:type="gramStart"/>
+      <w:r>
+        <w:rPr>
+          <w:sz w:val="28"/>
+          <w:szCs w:val="28"/>
+        </w:rPr>
+        <w:t>path ;</w:t>
+      </w:r>
+      <w:proofErr w:type="gramEnd"/>
+      <w:r>
+        <w:rPr>
+          <w:sz w:val="28"/>
+          <w:szCs w:val="28"/>
+        </w:rPr>
+        <w:t xml:space="preserve"> otherwise, print why it is not a Hamiltonian cycle. (Odd node / Multi-cycle)</w:t>
       </w:r>
       <w:r>
         <w:rPr>
@@ -505,13 +546,23 @@
           <w:szCs w:val="28"/>
         </w:rPr>
       </w:pPr>
+      <w:proofErr w:type="gramStart"/>
       <w:r>
         <w:rPr>
           <w:color w:val="FF0000"/>
           <w:sz w:val="28"/>
           <w:szCs w:val="28"/>
         </w:rPr>
-        <w:t>./input</w:t>
+        <w:t>./</w:t>
+      </w:r>
+      <w:proofErr w:type="gramEnd"/>
+      <w:r>
+        <w:rPr>
+          <w:color w:val="FF0000"/>
+          <w:sz w:val="28"/>
+          <w:szCs w:val="28"/>
+        </w:rPr>
+        <w:t>input</w:t>
       </w:r>
     </w:p>
     <w:p>
@@ -532,7 +583,23 @@
           <w:sz w:val="28"/>
           <w:szCs w:val="28"/>
         </w:rPr>
-        <w:t>Testcase (filename = {# of nodes}_{# of edges}.in)</w:t>
+        <w:t xml:space="preserve">Testcase (filename = {# of </w:t>
+      </w:r>
+      <w:proofErr w:type="gramStart"/>
+      <w:r>
+        <w:rPr>
+          <w:sz w:val="28"/>
+          <w:szCs w:val="28"/>
+        </w:rPr>
+        <w:t>nodes}_</w:t>
+      </w:r>
+      <w:proofErr w:type="gramEnd"/>
+      <w:r>
+        <w:rPr>
+          <w:sz w:val="28"/>
+          <w:szCs w:val="28"/>
+        </w:rPr>
+        <w:t>{# of edges}.in)</w:t>
       </w:r>
     </w:p>
     <w:p>
@@ -587,6 +654,7 @@
           <w:szCs w:val="28"/>
         </w:rPr>
       </w:pPr>
+      <w:proofErr w:type="gramStart"/>
       <w:r>
         <w:rPr>
           <w:rFonts w:hint="eastAsia"/>
@@ -602,8 +670,19 @@
           <w:sz w:val="28"/>
           <w:szCs w:val="28"/>
         </w:rPr>
-        <w:t>/src</w:t>
-      </w:r>
+        <w:t>/</w:t>
+      </w:r>
+      <w:proofErr w:type="spellStart"/>
+      <w:proofErr w:type="gramEnd"/>
+      <w:r>
+        <w:rPr>
+          <w:color w:val="FF0000"/>
+          <w:sz w:val="28"/>
+          <w:szCs w:val="28"/>
+        </w:rPr>
+        <w:t>src</w:t>
+      </w:r>
+      <w:proofErr w:type="spellEnd"/>
     </w:p>
     <w:p>
       <w:pPr>
@@ -623,7 +702,23 @@
           <w:sz w:val="28"/>
           <w:szCs w:val="28"/>
         </w:rPr>
-        <w:t>main.cpp (execute this cpp file)</w:t>
+        <w:t xml:space="preserve">main.cpp (execute this </w:t>
+      </w:r>
+      <w:proofErr w:type="spellStart"/>
+      <w:r>
+        <w:rPr>
+          <w:sz w:val="28"/>
+          <w:szCs w:val="28"/>
+        </w:rPr>
+        <w:t>cpp</w:t>
+      </w:r>
+      <w:proofErr w:type="spellEnd"/>
+      <w:r>
+        <w:rPr>
+          <w:sz w:val="28"/>
+          <w:szCs w:val="28"/>
+        </w:rPr>
+        <w:t xml:space="preserve"> file)</w:t>
       </w:r>
     </w:p>
     <w:p>
@@ -644,7 +739,39 @@
           <w:sz w:val="28"/>
           <w:szCs w:val="28"/>
         </w:rPr>
-        <w:t xml:space="preserve">other sat .cpp/.h file </w:t>
+        <w:t>other sat .</w:t>
+      </w:r>
+      <w:proofErr w:type="spellStart"/>
+      <w:r>
+        <w:rPr>
+          <w:sz w:val="28"/>
+          <w:szCs w:val="28"/>
+        </w:rPr>
+        <w:t>cpp</w:t>
+      </w:r>
+      <w:proofErr w:type="spellEnd"/>
+      <w:r>
+        <w:rPr>
+          <w:sz w:val="28"/>
+          <w:szCs w:val="28"/>
+        </w:rPr>
+        <w:t xml:space="preserve">/.h </w:t>
+      </w:r>
+      <w:proofErr w:type="gramStart"/>
+      <w:r>
+        <w:rPr>
+          <w:sz w:val="28"/>
+          <w:szCs w:val="28"/>
+        </w:rPr>
+        <w:t>file</w:t>
+      </w:r>
+      <w:proofErr w:type="gramEnd"/>
+      <w:r>
+        <w:rPr>
+          <w:sz w:val="28"/>
+          <w:szCs w:val="28"/>
+        </w:rPr>
+        <w:t xml:space="preserve"> </w:t>
       </w:r>
     </w:p>
     <w:p>
@@ -661,7 +788,23 @@
           <w:sz w:val="28"/>
           <w:szCs w:val="28"/>
         </w:rPr>
-        <w:t>(convenient to include or write in makefile)</w:t>
+        <w:t xml:space="preserve">(convenient to include or write in </w:t>
+      </w:r>
+      <w:proofErr w:type="spellStart"/>
+      <w:r>
+        <w:rPr>
+          <w:sz w:val="28"/>
+          <w:szCs w:val="28"/>
+        </w:rPr>
+        <w:t>makefile</w:t>
+      </w:r>
+      <w:proofErr w:type="spellEnd"/>
+      <w:r>
+        <w:rPr>
+          <w:sz w:val="28"/>
+          <w:szCs w:val="28"/>
+        </w:rPr>
+        <w:t>)</w:t>
       </w:r>
     </w:p>
     <w:p>
@@ -690,7 +833,23 @@
           <w:sz w:val="28"/>
           <w:szCs w:val="28"/>
         </w:rPr>
-        <w:t>ommand line to execute my code (./Hamiltonian-cycle-with-SAT)</w:t>
+        <w:t xml:space="preserve">ommand line to execute my code </w:t>
+      </w:r>
+      <w:proofErr w:type="gramStart"/>
+      <w:r>
+        <w:rPr>
+          <w:sz w:val="28"/>
+          <w:szCs w:val="28"/>
+        </w:rPr>
+        <w:t>(./</w:t>
+      </w:r>
+      <w:proofErr w:type="gramEnd"/>
+      <w:r>
+        <w:rPr>
+          <w:sz w:val="28"/>
+          <w:szCs w:val="28"/>
+        </w:rPr>
+        <w:t>Hamiltonian-cycle-with-SAT)</w:t>
       </w:r>
     </w:p>
     <w:p>
@@ -735,6 +894,7 @@
           <w:szCs w:val="28"/>
         </w:rPr>
       </w:pPr>
+      <w:proofErr w:type="gramStart"/>
       <w:r>
         <w:rPr>
           <w:rFonts w:hint="eastAsia"/>
@@ -748,7 +908,31 @@
           <w:sz w:val="28"/>
           <w:szCs w:val="28"/>
         </w:rPr>
-        <w:t>/bin/ham_cycle_sat input/&lt;input file&gt; output/&lt;output file&gt;</w:t>
+        <w:t>/</w:t>
+      </w:r>
+      <w:proofErr w:type="gramEnd"/>
+      <w:r>
+        <w:rPr>
+          <w:sz w:val="28"/>
+          <w:szCs w:val="28"/>
+        </w:rPr>
+        <w:t>bin/</w:t>
+      </w:r>
+      <w:proofErr w:type="spellStart"/>
+      <w:r>
+        <w:rPr>
+          <w:sz w:val="28"/>
+          <w:szCs w:val="28"/>
+        </w:rPr>
+        <w:t>ham_cycle_sat</w:t>
+      </w:r>
+      <w:proofErr w:type="spellEnd"/>
+      <w:r>
+        <w:rPr>
+          <w:sz w:val="28"/>
+          <w:szCs w:val="28"/>
+        </w:rPr>
+        <w:t xml:space="preserve"> input/&lt;input file&gt; output/&lt;output file&gt;</w:t>
       </w:r>
     </w:p>
     <w:p>
@@ -879,7 +1063,25 @@
           <w:sz w:val="28"/>
           <w:szCs w:val="28"/>
         </w:rPr>
-        <w:t xml:space="preserve"> b, generate: b </w:t>
+        <w:t xml:space="preserve"> b, </w:t>
+      </w:r>
+      <w:proofErr w:type="gramStart"/>
+      <w:r>
+        <w:rPr>
+          <w:color w:val="000000" w:themeColor="text1"/>
+          <w:sz w:val="28"/>
+          <w:szCs w:val="28"/>
+        </w:rPr>
+        <w:t>generate:</w:t>
+      </w:r>
+      <w:proofErr w:type="gramEnd"/>
+      <w:r>
+        <w:rPr>
+          <w:color w:val="000000" w:themeColor="text1"/>
+          <w:sz w:val="28"/>
+          <w:szCs w:val="28"/>
+        </w:rPr>
+        <w:t xml:space="preserve"> b </w:t>
       </w:r>
       <w:r>
         <w:rPr>
@@ -929,7 +1131,25 @@
           <w:szCs w:val="28"/>
         </w:rPr>
         <w:lastRenderedPageBreak/>
-        <w:t>edge will be “gates[2*i]”, generated edge will be “gates[2*i+1]”</w:t>
+        <w:t>edge will be “gates[2*</w:t>
+      </w:r>
+      <w:proofErr w:type="spellStart"/>
+      <w:r>
+        <w:rPr>
+          <w:color w:val="000000" w:themeColor="text1"/>
+          <w:sz w:val="28"/>
+          <w:szCs w:val="28"/>
+        </w:rPr>
+        <w:t>i</w:t>
+      </w:r>
+      <w:proofErr w:type="spellEnd"/>
+      <w:r>
+        <w:rPr>
+          <w:color w:val="000000" w:themeColor="text1"/>
+          <w:sz w:val="28"/>
+          <w:szCs w:val="28"/>
+        </w:rPr>
+        <w:t>]”, generated edge will be “gates[2*i+1]”</w:t>
       </w:r>
       <w:r>
         <w:rPr>
@@ -974,6 +1194,7 @@
         </w:rPr>
         <w:t xml:space="preserve"> them, and </w:t>
       </w:r>
+      <w:proofErr w:type="spellStart"/>
       <w:r>
         <w:rPr>
           <w:b/>
@@ -982,7 +1203,18 @@
           <w:sz w:val="28"/>
           <w:szCs w:val="28"/>
         </w:rPr>
-        <w:t>AND all the XOR term</w:t>
+        <w:t>AND</w:t>
+      </w:r>
+      <w:proofErr w:type="spellEnd"/>
+      <w:r>
+        <w:rPr>
+          <w:b/>
+          <w:bCs/>
+          <w:color w:val="0070C0"/>
+          <w:sz w:val="28"/>
+          <w:szCs w:val="28"/>
+        </w:rPr>
+        <w:t xml:space="preserve"> all the XOR term</w:t>
       </w:r>
       <w:r>
         <w:rPr>
@@ -1218,15 +1450,51 @@
           <w:sz w:val="28"/>
           <w:szCs w:val="28"/>
         </w:rPr>
-        <w:t>vector&lt;int&gt; start[V_num], end</w:t>
-      </w:r>
+        <w:t>vector&lt;int&gt; start[</w:t>
+      </w:r>
+      <w:proofErr w:type="spellStart"/>
       <w:r>
         <w:rPr>
           <w:color w:val="0070C0"/>
           <w:sz w:val="28"/>
           <w:szCs w:val="28"/>
         </w:rPr>
-        <w:t>[V_num]</w:t>
+        <w:t>V_num</w:t>
+      </w:r>
+      <w:proofErr w:type="spellEnd"/>
+      <w:r>
+        <w:rPr>
+          <w:color w:val="0070C0"/>
+          <w:sz w:val="28"/>
+          <w:szCs w:val="28"/>
+        </w:rPr>
+        <w:t>], end</w:t>
+      </w:r>
+      <w:r>
+        <w:rPr>
+          <w:color w:val="0070C0"/>
+          <w:sz w:val="28"/>
+          <w:szCs w:val="28"/>
+        </w:rPr>
+        <w:t>[</w:t>
+      </w:r>
+      <w:proofErr w:type="spellStart"/>
+      <w:r>
+        <w:rPr>
+          <w:color w:val="0070C0"/>
+          <w:sz w:val="28"/>
+          <w:szCs w:val="28"/>
+        </w:rPr>
+        <w:t>V_num</w:t>
+      </w:r>
+      <w:proofErr w:type="spellEnd"/>
+      <w:r>
+        <w:rPr>
+          <w:color w:val="0070C0"/>
+          <w:sz w:val="28"/>
+          <w:szCs w:val="28"/>
+        </w:rPr>
+        <w:t>]</w:t>
       </w:r>
       <w:r>
         <w:rPr>
@@ -1274,15 +1542,43 @@
           <w:sz w:val="28"/>
           <w:szCs w:val="28"/>
         </w:rPr>
-        <w:t xml:space="preserve"> start[0] = &lt;</w:t>
-      </w:r>
-      <w:r>
-        <w:rPr>
-          <w:color w:val="000000" w:themeColor="text1"/>
-          <w:sz w:val="28"/>
-          <w:szCs w:val="28"/>
-        </w:rPr>
-        <w:t xml:space="preserve">a,c </w:t>
+        <w:t xml:space="preserve"> </w:t>
+      </w:r>
+      <w:proofErr w:type="gramStart"/>
+      <w:r>
+        <w:rPr>
+          <w:color w:val="000000" w:themeColor="text1"/>
+          <w:sz w:val="28"/>
+          <w:szCs w:val="28"/>
+        </w:rPr>
+        <w:t>start[</w:t>
+      </w:r>
+      <w:proofErr w:type="gramEnd"/>
+      <w:r>
+        <w:rPr>
+          <w:color w:val="000000" w:themeColor="text1"/>
+          <w:sz w:val="28"/>
+          <w:szCs w:val="28"/>
+        </w:rPr>
+        <w:t>0] = &lt;</w:t>
+      </w:r>
+      <w:proofErr w:type="spellStart"/>
+      <w:r>
+        <w:rPr>
+          <w:color w:val="000000" w:themeColor="text1"/>
+          <w:sz w:val="28"/>
+          <w:szCs w:val="28"/>
+        </w:rPr>
+        <w:t>a,c</w:t>
+      </w:r>
+      <w:proofErr w:type="spellEnd"/>
+      <w:r>
+        <w:rPr>
+          <w:color w:val="000000" w:themeColor="text1"/>
+          <w:sz w:val="28"/>
+          <w:szCs w:val="28"/>
+        </w:rPr>
+        <w:t xml:space="preserve"> </w:t>
       </w:r>
       <w:r>
         <w:rPr>
@@ -1397,7 +1693,25 @@
           <w:sz w:val="28"/>
           <w:szCs w:val="28"/>
         </w:rPr>
-        <w:t>(a+c)</w:t>
+        <w:t>(</w:t>
+      </w:r>
+      <w:proofErr w:type="spellStart"/>
+      <w:r>
+        <w:rPr>
+          <w:color w:val="000000" w:themeColor="text1"/>
+          <w:sz w:val="28"/>
+          <w:szCs w:val="28"/>
+        </w:rPr>
+        <w:t>a+c</w:t>
+      </w:r>
+      <w:proofErr w:type="spellEnd"/>
+      <w:r>
+        <w:rPr>
+          <w:color w:val="000000" w:themeColor="text1"/>
+          <w:sz w:val="28"/>
+          <w:szCs w:val="28"/>
+        </w:rPr>
+        <w:t>)</w:t>
       </w:r>
       <w:r>
         <w:rPr>
@@ -1438,23 +1752,33 @@
           <w:sz w:val="28"/>
           <w:szCs w:val="28"/>
         </w:rPr>
-        <w:t xml:space="preserve">For every flow out edge to a node (edge ‘a’ and ‘c’ for node_0), </w:t>
-      </w:r>
-      <w:r>
-        <w:rPr>
-          <w:color w:val="000000" w:themeColor="text1"/>
-          <w:sz w:val="28"/>
-          <w:szCs w:val="28"/>
-        </w:rPr>
-        <w:t xml:space="preserve">we can only choose one edge to </w:t>
-      </w:r>
-      <w:r>
-        <w:rPr>
-          <w:color w:val="000000" w:themeColor="text1"/>
-          <w:sz w:val="28"/>
-          <w:szCs w:val="28"/>
-        </w:rPr>
-        <w:t>be the Hamiltonian path, so there’s no any two of the flow-out-edge can exist at the same time</w:t>
+        <w:t xml:space="preserve">For every flow out edge to a node (edge ‘a’ and ‘c’ for node_0), we can only choose one edge to </w:t>
+      </w:r>
+      <w:r>
+        <w:rPr>
+          <w:color w:val="000000" w:themeColor="text1"/>
+          <w:sz w:val="28"/>
+          <w:szCs w:val="28"/>
+        </w:rPr>
+        <w:t xml:space="preserve">be the Hamiltonian path, so there’s </w:t>
+      </w:r>
+      <w:proofErr w:type="gramStart"/>
+      <w:r>
+        <w:rPr>
+          <w:color w:val="000000" w:themeColor="text1"/>
+          <w:sz w:val="28"/>
+          <w:szCs w:val="28"/>
+        </w:rPr>
+        <w:t>no any</w:t>
+      </w:r>
+      <w:proofErr w:type="gramEnd"/>
+      <w:r>
+        <w:rPr>
+          <w:color w:val="000000" w:themeColor="text1"/>
+          <w:sz w:val="28"/>
+          <w:szCs w:val="28"/>
+        </w:rPr>
+        <w:t xml:space="preserve"> two of the flow-out-edge can exist at the same time</w:t>
       </w:r>
       <w:r>
         <w:rPr>
@@ -1546,7 +1870,16 @@
           <w:sz w:val="28"/>
           <w:szCs w:val="28"/>
         </w:rPr>
-        <w:t>, e.g.(a</w:t>
+        <w:t>, e.g.(</w:t>
+      </w:r>
+      <w:proofErr w:type="spellStart"/>
+      <w:r>
+        <w:rPr>
+          <w:color w:val="000000" w:themeColor="text1"/>
+          <w:sz w:val="28"/>
+          <w:szCs w:val="28"/>
+        </w:rPr>
+        <w:t>a</w:t>
       </w:r>
       <w:r>
         <w:rPr>
@@ -1564,6 +1897,7 @@
         </w:rPr>
         <w:t>+c</w:t>
       </w:r>
+      <w:proofErr w:type="spellEnd"/>
       <w:r>
         <w:rPr>
           <w:color w:val="000000" w:themeColor="text1"/>
@@ -1629,6 +1963,7 @@
         <w:rPr>
           <w:b/>
           <w:bCs/>
+          <w:noProof/>
           <w:color w:val="000000" w:themeColor="text1"/>
           <w:sz w:val="28"/>
           <w:szCs w:val="28"/>
@@ -1844,6 +2179,7 @@
         </w:rPr>
         <w:t xml:space="preserve"> </w:t>
       </w:r>
+      <w:proofErr w:type="gramStart"/>
       <w:r>
         <w:rPr>
           <w:b/>
@@ -1854,6 +2190,7 @@
         </w:rPr>
         <w:t>UNSAT</w:t>
       </w:r>
+      <w:proofErr w:type="gramEnd"/>
     </w:p>
     <w:p>
       <w:pPr>
@@ -1948,7 +2285,29 @@
           <w:sz w:val="28"/>
           <w:szCs w:val="28"/>
         </w:rPr>
-        <w:t xml:space="preserve"> So we need to exclude the multi-cycle case.</w:t>
+        <w:t xml:space="preserve"> </w:t>
+      </w:r>
+      <w:proofErr w:type="gramStart"/>
+      <w:r>
+        <w:rPr>
+          <w:b/>
+          <w:bCs/>
+          <w:color w:val="000000" w:themeColor="text1"/>
+          <w:sz w:val="28"/>
+          <w:szCs w:val="28"/>
+        </w:rPr>
+        <w:t>So</w:t>
+      </w:r>
+      <w:proofErr w:type="gramEnd"/>
+      <w:r>
+        <w:rPr>
+          <w:b/>
+          <w:bCs/>
+          <w:color w:val="000000" w:themeColor="text1"/>
+          <w:sz w:val="28"/>
+          <w:szCs w:val="28"/>
+        </w:rPr>
+        <w:t xml:space="preserve"> we need to exclude the multi-cycle case.</w:t>
       </w:r>
     </w:p>
     <w:p>
@@ -1960,7 +2319,6 @@
         </w:numPr>
         <w:ind w:leftChars="0"/>
         <w:rPr>
-          <w:rFonts w:hint="eastAsia"/>
           <w:color w:val="000000" w:themeColor="text1"/>
           <w:sz w:val="28"/>
           <w:szCs w:val="28"/>
@@ -2022,6 +2380,7 @@
         </w:rPr>
         <w:t xml:space="preserve"> </w:t>
       </w:r>
+      <w:proofErr w:type="gramStart"/>
       <w:r>
         <w:rPr>
           <w:b/>
@@ -2032,6 +2391,7 @@
         </w:rPr>
         <w:t>UNSAT</w:t>
       </w:r>
+      <w:proofErr w:type="gramEnd"/>
     </w:p>
     <w:p>
       <w:pPr>
@@ -2149,7 +2509,23 @@
           <w:sz w:val="28"/>
           <w:szCs w:val="28"/>
         </w:rPr>
-        <w:t>his part can definitely be optimized, because SAT tool can only eat “2-input”, and I do not modify to “n-input” there.</w:t>
+        <w:t xml:space="preserve">his part can </w:t>
+      </w:r>
+      <w:proofErr w:type="gramStart"/>
+      <w:r>
+        <w:rPr>
+          <w:sz w:val="28"/>
+          <w:szCs w:val="28"/>
+        </w:rPr>
+        <w:t>definitely be</w:t>
+      </w:r>
+      <w:proofErr w:type="gramEnd"/>
+      <w:r>
+        <w:rPr>
+          <w:sz w:val="28"/>
+          <w:szCs w:val="28"/>
+        </w:rPr>
+        <w:t xml:space="preserve"> optimized, because SAT tool can only eat “2-input”, and I do not modify to “n-input” there.</w:t>
       </w:r>
     </w:p>
     <w:p>
@@ -2203,12 +2579,37 @@
           <w:szCs w:val="28"/>
         </w:rPr>
       </w:pPr>
-      <w:r>
-        <w:rPr>
-          <w:sz w:val="28"/>
-          <w:szCs w:val="28"/>
-        </w:rPr>
-        <w:t>In reality, I do not use such huge memory, this is the worst worst case, that is, for each node, there are edges pointing to the other nodes. One of the constraints will generate “</w:t>
+      <w:proofErr w:type="gramStart"/>
+      <w:r>
+        <w:rPr>
+          <w:sz w:val="28"/>
+          <w:szCs w:val="28"/>
+        </w:rPr>
+        <w:t>In reality, I</w:t>
+      </w:r>
+      <w:proofErr w:type="gramEnd"/>
+      <w:r>
+        <w:rPr>
+          <w:sz w:val="28"/>
+          <w:szCs w:val="28"/>
+        </w:rPr>
+        <w:t xml:space="preserve"> do not use such huge memory, this is the worst </w:t>
+      </w:r>
+      <w:proofErr w:type="spellStart"/>
+      <w:r>
+        <w:rPr>
+          <w:sz w:val="28"/>
+          <w:szCs w:val="28"/>
+        </w:rPr>
+        <w:t>worst</w:t>
+      </w:r>
+      <w:proofErr w:type="spellEnd"/>
+      <w:r>
+        <w:rPr>
+          <w:sz w:val="28"/>
+          <w:szCs w:val="28"/>
+        </w:rPr>
+        <w:t xml:space="preserve"> case, that is, for each node, there are edges pointing to the other nodes. One of the constraints will generate “</w:t>
       </w:r>
       <m:oMath>
         <m:sSubSup>
@@ -2554,6 +2955,9 @@
         </w:rPr>
       </w:pPr>
       <w:r>
+        <w:rPr>
+          <w:noProof/>
+        </w:rPr>
         <w:drawing>
           <wp:inline distT="0" distB="0" distL="0" distR="0" wp14:anchorId="38D93C07" wp14:editId="5B82A716">
             <wp:extent cx="5274310" cy="1783715"/>
@@ -2607,6 +3011,9 @@
         </w:rPr>
       </w:pPr>
       <w:r>
+        <w:rPr>
+          <w:noProof/>
+        </w:rPr>
         <w:drawing>
           <wp:inline distT="0" distB="0" distL="0" distR="0" wp14:anchorId="26351AAE" wp14:editId="207FFD80">
             <wp:extent cx="5274310" cy="1090295"/>
@@ -2652,15 +3059,17 @@
     <w:p>
       <w:pPr>
         <w:rPr>
-          <w:rFonts w:hint="eastAsia"/>
-          <w:b/>
-          <w:bCs/>
-          <w:color w:val="000000" w:themeColor="text1"/>
-          <w:sz w:val="28"/>
-          <w:szCs w:val="28"/>
-        </w:rPr>
-      </w:pPr>
-      <w:r>
+          <w:b/>
+          <w:bCs/>
+          <w:color w:val="000000" w:themeColor="text1"/>
+          <w:sz w:val="28"/>
+          <w:szCs w:val="28"/>
+        </w:rPr>
+      </w:pPr>
+      <w:r>
+        <w:rPr>
+          <w:noProof/>
+        </w:rPr>
         <w:drawing>
           <wp:inline distT="0" distB="0" distL="0" distR="0" wp14:anchorId="3D42D41B" wp14:editId="08E2889D">
             <wp:extent cx="5274310" cy="2545080"/>
@@ -2708,7 +3117,6 @@
         <w:pStyle w:val="a3"/>
         <w:ind w:leftChars="0" w:left="1320"/>
         <w:rPr>
-          <w:rFonts w:hint="eastAsia"/>
           <w:b/>
           <w:bCs/>
           <w:color w:val="000000" w:themeColor="text1"/>
@@ -2722,7 +3130,6 @@
         <w:pStyle w:val="a3"/>
         <w:ind w:leftChars="0" w:left="1320"/>
         <w:rPr>
-          <w:rFonts w:hint="eastAsia"/>
           <w:b/>
           <w:bCs/>
           <w:color w:val="000000" w:themeColor="text1"/>
@@ -2736,7 +3143,6 @@
         <w:pStyle w:val="a3"/>
         <w:ind w:leftChars="0" w:left="1320"/>
         <w:rPr>
-          <w:rFonts w:hint="eastAsia"/>
           <w:b/>
           <w:bCs/>
           <w:color w:val="000000" w:themeColor="text1"/>
@@ -2750,7 +3156,6 @@
         <w:pStyle w:val="a3"/>
         <w:ind w:leftChars="0" w:left="1320"/>
         <w:rPr>
-          <w:rFonts w:hint="eastAsia"/>
           <w:b/>
           <w:bCs/>
           <w:color w:val="000000" w:themeColor="text1"/>
@@ -2764,7 +3169,6 @@
         <w:pStyle w:val="a3"/>
         <w:ind w:leftChars="0" w:left="1320"/>
         <w:rPr>
-          <w:rFonts w:hint="eastAsia"/>
           <w:b/>
           <w:bCs/>
           <w:color w:val="000000" w:themeColor="text1"/>
@@ -2778,7 +3182,6 @@
         <w:pStyle w:val="a3"/>
         <w:ind w:leftChars="0" w:left="1320"/>
         <w:rPr>
-          <w:rFonts w:hint="eastAsia"/>
           <w:b/>
           <w:bCs/>
           <w:color w:val="000000" w:themeColor="text1"/>
@@ -2829,20 +3232,26 @@
     <w:p>
       <w:pPr>
         <w:rPr>
-          <w:rFonts w:hint="eastAsia"/>
-          <w:b/>
-          <w:bCs/>
-          <w:color w:val="000000" w:themeColor="text1"/>
-          <w:sz w:val="28"/>
-          <w:szCs w:val="28"/>
-        </w:rPr>
-      </w:pPr>
-      <w:r>
+          <w:b/>
+          <w:bCs/>
+          <w:color w:val="000000" w:themeColor="text1"/>
+          <w:sz w:val="28"/>
+          <w:szCs w:val="28"/>
+        </w:rPr>
+      </w:pPr>
+      <w:r>
+        <w:rPr>
+          <w:b/>
+          <w:bCs/>
+          <w:color w:val="000000" w:themeColor="text1"/>
+          <w:sz w:val="28"/>
+          <w:szCs w:val="28"/>
+        </w:rPr>
         <w:drawing>
-          <wp:inline distT="0" distB="0" distL="0" distR="0" wp14:anchorId="1CBDDBE9" wp14:editId="1B11BB3C">
-            <wp:extent cx="5274310" cy="3442970"/>
-            <wp:effectExtent l="38100" t="38100" r="21590" b="24130"/>
-            <wp:docPr id="14" name="圖片 14"/>
+          <wp:inline distT="0" distB="0" distL="0" distR="0" wp14:anchorId="390ED007" wp14:editId="56AFBFC0">
+            <wp:extent cx="5274310" cy="3140075"/>
+            <wp:effectExtent l="38100" t="38100" r="21590" b="22225"/>
+            <wp:docPr id="9" name="圖片 9"/>
             <wp:cNvGraphicFramePr>
               <a:graphicFrameLocks xmlns:a="http://schemas.openxmlformats.org/drawingml/2006/main" noChangeAspect="1"/>
             </wp:cNvGraphicFramePr>
@@ -2862,7 +3271,7 @@
                   <pic:spPr>
                     <a:xfrm>
                       <a:off x="0" y="0"/>
-                      <a:ext cx="5274310" cy="3442970"/>
+                      <a:ext cx="5274310" cy="3140075"/>
                     </a:xfrm>
                     <a:prstGeom prst="rect">
                       <a:avLst/>
@@ -2891,6 +3300,9 @@
         </w:rPr>
       </w:pPr>
       <w:r>
+        <w:rPr>
+          <w:noProof/>
+        </w:rPr>
         <w:drawing>
           <wp:inline distT="0" distB="0" distL="0" distR="0" wp14:anchorId="1C858A65" wp14:editId="7B1AA002">
             <wp:extent cx="5274310" cy="1065530"/>
@@ -2950,15 +3362,17 @@
     <w:p>
       <w:pPr>
         <w:rPr>
-          <w:rFonts w:hint="eastAsia"/>
-          <w:b/>
-          <w:bCs/>
-          <w:color w:val="000000" w:themeColor="text1"/>
-          <w:sz w:val="28"/>
-          <w:szCs w:val="28"/>
-        </w:rPr>
-      </w:pPr>
-      <w:r>
+          <w:b/>
+          <w:bCs/>
+          <w:color w:val="000000" w:themeColor="text1"/>
+          <w:sz w:val="28"/>
+          <w:szCs w:val="28"/>
+        </w:rPr>
+      </w:pPr>
+      <w:r>
+        <w:rPr>
+          <w:noProof/>
+        </w:rPr>
         <w:drawing>
           <wp:inline distT="0" distB="0" distL="0" distR="0" wp14:anchorId="2E97365D" wp14:editId="3D57B9BA">
             <wp:extent cx="3770774" cy="3611880"/>
@@ -3040,7 +3454,6 @@
           <w:sz w:val="28"/>
           <w:szCs w:val="28"/>
         </w:rPr>
-        <w:lastRenderedPageBreak/>
         <w:t>U</w:t>
       </w:r>
       <w:r>
@@ -3079,6 +3492,7 @@
           <w:sz w:val="28"/>
           <w:szCs w:val="28"/>
         </w:rPr>
+        <w:lastRenderedPageBreak/>
         <w:t>5</w:t>
       </w:r>
       <w:r>
@@ -3095,15 +3509,17 @@
     <w:p>
       <w:pPr>
         <w:rPr>
-          <w:rFonts w:hint="eastAsia"/>
-          <w:b/>
-          <w:bCs/>
-          <w:color w:val="000000" w:themeColor="text1"/>
-          <w:sz w:val="28"/>
-          <w:szCs w:val="28"/>
-        </w:rPr>
-      </w:pPr>
-      <w:r>
+          <w:b/>
+          <w:bCs/>
+          <w:color w:val="000000" w:themeColor="text1"/>
+          <w:sz w:val="28"/>
+          <w:szCs w:val="28"/>
+        </w:rPr>
+      </w:pPr>
+      <w:r>
+        <w:rPr>
+          <w:noProof/>
+        </w:rPr>
         <w:drawing>
           <wp:inline distT="0" distB="0" distL="0" distR="0" wp14:anchorId="353FB8B8" wp14:editId="738DA9BE">
             <wp:extent cx="5274310" cy="1995170"/>
@@ -3149,15 +3565,17 @@
     <w:p>
       <w:pPr>
         <w:rPr>
-          <w:rFonts w:hint="eastAsia"/>
-          <w:b/>
-          <w:bCs/>
-          <w:color w:val="000000" w:themeColor="text1"/>
-          <w:sz w:val="28"/>
-          <w:szCs w:val="28"/>
-        </w:rPr>
-      </w:pPr>
-      <w:r>
+          <w:b/>
+          <w:bCs/>
+          <w:color w:val="000000" w:themeColor="text1"/>
+          <w:sz w:val="28"/>
+          <w:szCs w:val="28"/>
+        </w:rPr>
+      </w:pPr>
+      <w:r>
+        <w:rPr>
+          <w:noProof/>
+        </w:rPr>
         <w:drawing>
           <wp:inline distT="0" distB="0" distL="0" distR="0" wp14:anchorId="1AE15D4A" wp14:editId="0C0502A5">
             <wp:extent cx="5274310" cy="2585720"/>
@@ -3255,15 +3673,17 @@
     <w:p>
       <w:pPr>
         <w:rPr>
-          <w:rFonts w:hint="eastAsia"/>
-          <w:b/>
-          <w:bCs/>
-          <w:color w:val="000000" w:themeColor="text1"/>
-          <w:sz w:val="28"/>
-          <w:szCs w:val="28"/>
-        </w:rPr>
-      </w:pPr>
-      <w:r>
+          <w:b/>
+          <w:bCs/>
+          <w:color w:val="000000" w:themeColor="text1"/>
+          <w:sz w:val="28"/>
+          <w:szCs w:val="28"/>
+        </w:rPr>
+      </w:pPr>
+      <w:r>
+        <w:rPr>
+          <w:noProof/>
+        </w:rPr>
         <w:drawing>
           <wp:inline distT="0" distB="0" distL="0" distR="0" wp14:anchorId="1606B031" wp14:editId="6A223649">
             <wp:extent cx="5274310" cy="2306955"/>
@@ -3317,6 +3737,9 @@
         </w:rPr>
       </w:pPr>
       <w:r>
+        <w:rPr>
+          <w:noProof/>
+        </w:rPr>
         <w:lastRenderedPageBreak/>
         <w:drawing>
           <wp:inline distT="0" distB="0" distL="0" distR="0" wp14:anchorId="287DB089" wp14:editId="547A6E79">
@@ -3377,15 +3800,17 @@
     <w:p>
       <w:pPr>
         <w:rPr>
-          <w:rFonts w:hint="eastAsia"/>
-          <w:b/>
-          <w:bCs/>
-          <w:color w:val="000000" w:themeColor="text1"/>
-          <w:sz w:val="28"/>
-          <w:szCs w:val="28"/>
-        </w:rPr>
-      </w:pPr>
-      <w:r>
+          <w:b/>
+          <w:bCs/>
+          <w:color w:val="000000" w:themeColor="text1"/>
+          <w:sz w:val="28"/>
+          <w:szCs w:val="28"/>
+        </w:rPr>
+      </w:pPr>
+      <w:r>
+        <w:rPr>
+          <w:noProof/>
+        </w:rPr>
         <w:drawing>
           <wp:inline distT="0" distB="0" distL="0" distR="0" wp14:anchorId="151DC8C2" wp14:editId="551BE71D">
             <wp:extent cx="5274310" cy="2545080"/>
@@ -3483,15 +3908,17 @@
     <w:p>
       <w:pPr>
         <w:rPr>
-          <w:rFonts w:hint="eastAsia"/>
-          <w:b/>
-          <w:bCs/>
-          <w:color w:val="000000" w:themeColor="text1"/>
-          <w:sz w:val="28"/>
-          <w:szCs w:val="28"/>
-        </w:rPr>
-      </w:pPr>
-      <w:r>
+          <w:b/>
+          <w:bCs/>
+          <w:color w:val="000000" w:themeColor="text1"/>
+          <w:sz w:val="28"/>
+          <w:szCs w:val="28"/>
+        </w:rPr>
+      </w:pPr>
+      <w:r>
+        <w:rPr>
+          <w:noProof/>
+        </w:rPr>
         <w:drawing>
           <wp:inline distT="0" distB="0" distL="0" distR="0" wp14:anchorId="0E6A83AD" wp14:editId="1BFC1EF1">
             <wp:extent cx="5274310" cy="2510155"/>
@@ -3537,15 +3964,17 @@
     <w:p>
       <w:pPr>
         <w:rPr>
-          <w:rFonts w:hint="eastAsia"/>
-          <w:b/>
-          <w:bCs/>
-          <w:color w:val="000000" w:themeColor="text1"/>
-          <w:sz w:val="28"/>
-          <w:szCs w:val="28"/>
-        </w:rPr>
-      </w:pPr>
-      <w:r>
+          <w:b/>
+          <w:bCs/>
+          <w:color w:val="000000" w:themeColor="text1"/>
+          <w:sz w:val="28"/>
+          <w:szCs w:val="28"/>
+        </w:rPr>
+      </w:pPr>
+      <w:r>
+        <w:rPr>
+          <w:noProof/>
+        </w:rPr>
         <w:lastRenderedPageBreak/>
         <w:drawing>
           <wp:inline distT="0" distB="0" distL="0" distR="0" wp14:anchorId="0525C780" wp14:editId="39A6308E">
@@ -4050,7 +4479,6 @@
         <w:pStyle w:val="a3"/>
         <w:ind w:leftChars="0" w:left="360"/>
         <w:rPr>
-          <w:rFonts w:hint="eastAsia"/>
           <w:sz w:val="28"/>
           <w:szCs w:val="28"/>
         </w:rPr>
@@ -4201,6 +4629,7 @@
         </w:rPr>
         <w:t>因為那時候</w:t>
       </w:r>
+      <w:proofErr w:type="spellStart"/>
       <w:r>
         <w:rPr>
           <w:rFonts w:hint="eastAsia"/>
@@ -4209,6 +4638,7 @@
         </w:rPr>
         <w:t>DSnP</w:t>
       </w:r>
+      <w:proofErr w:type="spellEnd"/>
       <w:r>
         <w:rPr>
           <w:rFonts w:hint="eastAsia"/>
@@ -4217,6 +4647,7 @@
         </w:rPr>
         <w:t>我最後還沒寫到</w:t>
       </w:r>
+      <w:proofErr w:type="spellStart"/>
       <w:r>
         <w:rPr>
           <w:rFonts w:hint="eastAsia"/>
@@ -4225,6 +4656,7 @@
         </w:rPr>
         <w:t>Fraig</w:t>
       </w:r>
+      <w:proofErr w:type="spellEnd"/>
       <w:r>
         <w:rPr>
           <w:rFonts w:hint="eastAsia"/>
@@ -4389,7 +4821,25 @@
           <w:sz w:val="28"/>
           <w:szCs w:val="28"/>
         </w:rPr>
-        <w:t>再來就是好好的拚一下</w:t>
+        <w:t>再來就是好好的</w:t>
+      </w:r>
+      <w:proofErr w:type="gramStart"/>
+      <w:r>
+        <w:rPr>
+          <w:rFonts w:hint="eastAsia"/>
+          <w:sz w:val="28"/>
+          <w:szCs w:val="28"/>
+        </w:rPr>
+        <w:t>拚</w:t>
+      </w:r>
+      <w:proofErr w:type="gramEnd"/>
+      <w:r>
+        <w:rPr>
+          <w:rFonts w:hint="eastAsia"/>
+          <w:sz w:val="28"/>
+          <w:szCs w:val="28"/>
+        </w:rPr>
+        <w:t>一下</w:t>
       </w:r>
       <w:r>
         <w:rPr>
@@ -5157,6 +5607,7 @@
   <w:style w:type="character" w:default="1" w:styleId="a0">
     <w:name w:val="Default Paragraph Font"/>
     <w:uiPriority w:val="1"/>
+    <w:semiHidden/>
     <w:unhideWhenUsed/>
   </w:style>
   <w:style w:type="table" w:default="1" w:styleId="a1">

--- a/schema/report.docx
+++ b/schema/report.docx
@@ -3243,6 +3243,7 @@
         <w:rPr>
           <w:b/>
           <w:bCs/>
+          <w:noProof/>
           <w:color w:val="000000" w:themeColor="text1"/>
           <w:sz w:val="28"/>
           <w:szCs w:val="28"/>
@@ -4055,7 +4056,7 @@
           <w:sz w:val="32"/>
           <w:szCs w:val="32"/>
         </w:rPr>
-        <w:t>F</w:t>
+        <w:t>R</w:t>
       </w:r>
       <w:r>
         <w:rPr>
@@ -4064,6 +4065,94 @@
           <w:sz w:val="32"/>
           <w:szCs w:val="32"/>
         </w:rPr>
+        <w:t>esult:</w:t>
+      </w:r>
+    </w:p>
+    <w:p>
+      <w:pPr>
+        <w:rPr>
+          <w:rFonts w:hint="eastAsia"/>
+          <w:b/>
+          <w:bCs/>
+          <w:sz w:val="28"/>
+          <w:szCs w:val="28"/>
+        </w:rPr>
+      </w:pPr>
+      <w:r>
+        <w:drawing>
+          <wp:inline distT="0" distB="0" distL="0" distR="0" wp14:anchorId="3087545F" wp14:editId="0F14B1C1">
+            <wp:extent cx="5274310" cy="2206625"/>
+            <wp:effectExtent l="38100" t="38100" r="21590" b="22225"/>
+            <wp:docPr id="13" name="圖片 13"/>
+            <wp:cNvGraphicFramePr>
+              <a:graphicFrameLocks xmlns:a="http://schemas.openxmlformats.org/drawingml/2006/main" noChangeAspect="1"/>
+            </wp:cNvGraphicFramePr>
+            <a:graphic xmlns:a="http://schemas.openxmlformats.org/drawingml/2006/main">
+              <a:graphicData uri="http://schemas.openxmlformats.org/drawingml/2006/picture">
+                <pic:pic xmlns:pic="http://schemas.openxmlformats.org/drawingml/2006/picture">
+                  <pic:nvPicPr>
+                    <pic:cNvPr id="1" name=""/>
+                    <pic:cNvPicPr/>
+                  </pic:nvPicPr>
+                  <pic:blipFill>
+                    <a:blip r:embed="rId20"/>
+                    <a:stretch>
+                      <a:fillRect/>
+                    </a:stretch>
+                  </pic:blipFill>
+                  <pic:spPr>
+                    <a:xfrm>
+                      <a:off x="0" y="0"/>
+                      <a:ext cx="5274310" cy="2206625"/>
+                    </a:xfrm>
+                    <a:prstGeom prst="rect">
+                      <a:avLst/>
+                    </a:prstGeom>
+                    <a:ln w="38100">
+                      <a:solidFill>
+                        <a:schemeClr val="tx1"/>
+                      </a:solidFill>
+                    </a:ln>
+                  </pic:spPr>
+                </pic:pic>
+              </a:graphicData>
+            </a:graphic>
+          </wp:inline>
+        </w:drawing>
+      </w:r>
+    </w:p>
+    <w:p>
+      <w:pPr>
+        <w:pStyle w:val="a3"/>
+        <w:numPr>
+          <w:ilvl w:val="0"/>
+          <w:numId w:val="2"/>
+        </w:numPr>
+        <w:ind w:leftChars="0"/>
+        <w:rPr>
+          <w:b/>
+          <w:bCs/>
+          <w:sz w:val="32"/>
+          <w:szCs w:val="32"/>
+        </w:rPr>
+      </w:pPr>
+      <w:r>
+        <w:rPr>
+          <w:rFonts w:hint="eastAsia"/>
+          <w:b/>
+          <w:bCs/>
+          <w:sz w:val="32"/>
+          <w:szCs w:val="32"/>
+        </w:rPr>
+        <w:t>F</w:t>
+      </w:r>
+      <w:r>
+        <w:rPr>
+          <w:b/>
+          <w:bCs/>
+          <w:sz w:val="32"/>
+          <w:szCs w:val="32"/>
+        </w:rPr>
         <w:t xml:space="preserve">eedback: </w:t>
       </w:r>
     </w:p>
@@ -4463,7 +4552,16 @@
           <w:sz w:val="28"/>
           <w:szCs w:val="28"/>
         </w:rPr>
-        <w:t>能找出嚴謹的限制條件其實很有成就感</w:t>
+        <w:t>能找出嚴謹的限</w:t>
+      </w:r>
+      <w:r>
+        <w:rPr>
+          <w:rFonts w:hint="eastAsia"/>
+          <w:sz w:val="28"/>
+          <w:szCs w:val="28"/>
+        </w:rPr>
+        <w:lastRenderedPageBreak/>
+        <w:t>制條件其實很有成就感</w:t>
       </w:r>
       <w:r>
         <w:rPr>
@@ -4796,16 +4894,7 @@
           <w:sz w:val="28"/>
           <w:szCs w:val="28"/>
         </w:rPr>
-        <w:t>優化我的專題真的都</w:t>
-      </w:r>
-      <w:r>
-        <w:rPr>
-          <w:rFonts w:hint="eastAsia"/>
-          <w:sz w:val="28"/>
-          <w:szCs w:val="28"/>
-        </w:rPr>
-        <w:lastRenderedPageBreak/>
-        <w:t>收穫良多</w:t>
+        <w:t>優化我的專題真的都收穫良多</w:t>
       </w:r>
       <w:r>
         <w:rPr>

--- a/schema/report.docx
+++ b/schema/report.docx
@@ -4071,19 +4071,21 @@
     <w:p>
       <w:pPr>
         <w:rPr>
-          <w:rFonts w:hint="eastAsia"/>
-          <w:b/>
-          <w:bCs/>
-          <w:sz w:val="28"/>
-          <w:szCs w:val="28"/>
-        </w:rPr>
-      </w:pPr>
-      <w:r>
+          <w:b/>
+          <w:bCs/>
+          <w:sz w:val="28"/>
+          <w:szCs w:val="28"/>
+        </w:rPr>
+      </w:pPr>
+      <w:r>
+        <w:rPr>
+          <w:noProof/>
+        </w:rPr>
         <w:drawing>
-          <wp:inline distT="0" distB="0" distL="0" distR="0" wp14:anchorId="3087545F" wp14:editId="0F14B1C1">
-            <wp:extent cx="5274310" cy="2206625"/>
-            <wp:effectExtent l="38100" t="38100" r="21590" b="22225"/>
-            <wp:docPr id="13" name="圖片 13"/>
+          <wp:inline distT="0" distB="0" distL="0" distR="0" wp14:anchorId="08B5A200" wp14:editId="73F5EFDB">
+            <wp:extent cx="5274310" cy="2243455"/>
+            <wp:effectExtent l="38100" t="38100" r="21590" b="23495"/>
+            <wp:docPr id="14" name="圖片 14"/>
             <wp:cNvGraphicFramePr>
               <a:graphicFrameLocks xmlns:a="http://schemas.openxmlformats.org/drawingml/2006/main" noChangeAspect="1"/>
             </wp:cNvGraphicFramePr>
@@ -4103,7 +4105,7 @@
                   <pic:spPr>
                     <a:xfrm>
                       <a:off x="0" y="0"/>
-                      <a:ext cx="5274310" cy="2206625"/>
+                      <a:ext cx="5274310" cy="2243455"/>
                     </a:xfrm>
                     <a:prstGeom prst="rect">
                       <a:avLst/>

--- a/schema/report.docx
+++ b/schema/report.docx
@@ -4082,9 +4082,9 @@
           <w:noProof/>
         </w:rPr>
         <w:drawing>
-          <wp:inline distT="0" distB="0" distL="0" distR="0" wp14:anchorId="08B5A200" wp14:editId="73F5EFDB">
-            <wp:extent cx="5274310" cy="2243455"/>
-            <wp:effectExtent l="38100" t="38100" r="21590" b="23495"/>
+          <wp:inline distT="0" distB="0" distL="0" distR="0" wp14:anchorId="08B5A200" wp14:editId="44CE10FC">
+            <wp:extent cx="1729740" cy="1562100"/>
+            <wp:effectExtent l="38100" t="38100" r="22860" b="19050"/>
             <wp:docPr id="14" name="圖片 14"/>
             <wp:cNvGraphicFramePr>
               <a:graphicFrameLocks xmlns:a="http://schemas.openxmlformats.org/drawingml/2006/main" noChangeAspect="1"/>
@@ -4096,8 +4096,90 @@
                     <pic:cNvPr id="1" name=""/>
                     <pic:cNvPicPr/>
                   </pic:nvPicPr>
+                  <pic:blipFill rotWithShape="1">
+                    <a:blip r:embed="rId20"/>
+                    <a:srcRect r="67205" b="30371"/>
+                    <a:stretch/>
+                  </pic:blipFill>
+                  <pic:spPr bwMode="auto">
+                    <a:xfrm>
+                      <a:off x="0" y="0"/>
+                      <a:ext cx="1729740" cy="1562100"/>
+                    </a:xfrm>
+                    <a:prstGeom prst="rect">
+                      <a:avLst/>
+                    </a:prstGeom>
+                    <a:ln w="38100" cap="flat" cmpd="sng" algn="ctr">
+                      <a:solidFill>
+                        <a:sysClr val="windowText" lastClr="000000"/>
+                      </a:solidFill>
+                      <a:prstDash val="solid"/>
+                      <a:round/>
+                      <a:headEnd type="none" w="med" len="med"/>
+                      <a:tailEnd type="none" w="med" len="med"/>
+                      <a:extLst>
+                        <a:ext uri="{C807C97D-BFC1-408E-A445-0C87EB9F89A2}">
+                          <ask:lineSketchStyleProps xmlns:ask="http://schemas.microsoft.com/office/drawing/2018/sketchyshapes" sd="0">
+                            <a:custGeom>
+                              <a:avLst/>
+                              <a:gdLst/>
+                              <a:ahLst/>
+                              <a:cxnLst/>
+                              <a:rect l="0" t="0" r="0" b="0"/>
+                              <a:pathLst/>
+                            </a:custGeom>
+                            <ask:type/>
+                          </ask:lineSketchStyleProps>
+                        </a:ext>
+                      </a:extLst>
+                    </a:ln>
+                    <a:extLst>
+                      <a:ext uri="{53640926-AAD7-44D8-BBD7-CCE9431645EC}">
+                        <a14:shadowObscured xmlns:a14="http://schemas.microsoft.com/office/drawing/2010/main"/>
+                      </a:ext>
+                    </a:extLst>
+                  </pic:spPr>
+                </pic:pic>
+              </a:graphicData>
+            </a:graphic>
+          </wp:inline>
+        </w:drawing>
+      </w:r>
+    </w:p>
+    <w:p>
+      <w:pPr>
+        <w:rPr>
+          <w:rFonts w:hint="eastAsia"/>
+          <w:b/>
+          <w:bCs/>
+          <w:sz w:val="28"/>
+          <w:szCs w:val="28"/>
+        </w:rPr>
+      </w:pPr>
+      <w:r>
+        <w:rPr>
+          <w:b/>
+          <w:bCs/>
+          <w:sz w:val="28"/>
+          <w:szCs w:val="28"/>
+        </w:rPr>
+        <w:drawing>
+          <wp:inline distT="0" distB="0" distL="0" distR="0" wp14:anchorId="78955E79" wp14:editId="7F9C044C">
+            <wp:extent cx="5274310" cy="1998345"/>
+            <wp:effectExtent l="38100" t="38100" r="21590" b="20955"/>
+            <wp:docPr id="13" name="圖片 13"/>
+            <wp:cNvGraphicFramePr>
+              <a:graphicFrameLocks xmlns:a="http://schemas.openxmlformats.org/drawingml/2006/main" noChangeAspect="1"/>
+            </wp:cNvGraphicFramePr>
+            <a:graphic xmlns:a="http://schemas.openxmlformats.org/drawingml/2006/main">
+              <a:graphicData uri="http://schemas.openxmlformats.org/drawingml/2006/picture">
+                <pic:pic xmlns:pic="http://schemas.openxmlformats.org/drawingml/2006/picture">
+                  <pic:nvPicPr>
+                    <pic:cNvPr id="1" name=""/>
+                    <pic:cNvPicPr/>
+                  </pic:nvPicPr>
                   <pic:blipFill>
-                    <a:blip r:embed="rId20"/>
+                    <a:blip r:embed="rId21"/>
                     <a:stretch>
                       <a:fillRect/>
                     </a:stretch>
@@ -4105,7 +4187,7 @@
                   <pic:spPr>
                     <a:xfrm>
                       <a:off x="0" y="0"/>
-                      <a:ext cx="5274310" cy="2243455"/>
+                      <a:ext cx="5274310" cy="1998345"/>
                     </a:xfrm>
                     <a:prstGeom prst="rect">
                       <a:avLst/>
@@ -4360,7 +4442,16 @@
           <w:sz w:val="28"/>
           <w:szCs w:val="28"/>
         </w:rPr>
-        <w:t>不用大費周章用到</w:t>
+        <w:t>不用大費</w:t>
+      </w:r>
+      <w:r>
+        <w:rPr>
+          <w:rFonts w:hint="eastAsia"/>
+          <w:sz w:val="28"/>
+          <w:szCs w:val="28"/>
+        </w:rPr>
+        <w:lastRenderedPageBreak/>
+        <w:t>周章用到</w:t>
       </w:r>
       <w:r>
         <w:rPr>
@@ -4554,16 +4645,7 @@
           <w:sz w:val="28"/>
           <w:szCs w:val="28"/>
         </w:rPr>
-        <w:t>能找出嚴謹的限</w:t>
-      </w:r>
-      <w:r>
-        <w:rPr>
-          <w:rFonts w:hint="eastAsia"/>
-          <w:sz w:val="28"/>
-          <w:szCs w:val="28"/>
-        </w:rPr>
-        <w:lastRenderedPageBreak/>
-        <w:t>制條件其實很有成就感</w:t>
+        <w:t>能找出嚴謹的限制條件其實很有成就感</w:t>
       </w:r>
       <w:r>
         <w:rPr>

--- a/schema/report.docx
+++ b/schema/report.docx
@@ -125,17 +125,65 @@
           <w:sz w:val="28"/>
           <w:szCs w:val="28"/>
         </w:rPr>
-        <w:t xml:space="preserve">Using SAT engine to solve the “Hamiltonian cycle” </w:t>
+        <w:t>Using SAT engine to solve the “</w:t>
+      </w:r>
+      <w:r>
+        <w:rPr>
+          <w:rFonts w:ascii="Arial" w:hAnsi="Arial" w:cs="Arial"/>
+          <w:b/>
+          <w:bCs/>
+          <w:color w:val="4D5156"/>
+          <w:sz w:val="21"/>
+          <w:szCs w:val="21"/>
+          <w:shd w:val="clear" w:color="auto" w:fill="FFFFFF"/>
+        </w:rPr>
+        <w:t>Eulerian graph (</w:t>
       </w:r>
       <w:proofErr w:type="gramStart"/>
       <w:r>
         <w:rPr>
-          <w:sz w:val="28"/>
-          <w:szCs w:val="28"/>
-        </w:rPr>
-        <w:t>problem</w:t>
+          <w:rFonts w:ascii="Arial" w:hAnsi="Arial" w:cs="Arial" w:hint="eastAsia"/>
+          <w:b/>
+          <w:bCs/>
+          <w:color w:val="4D5156"/>
+          <w:sz w:val="21"/>
+          <w:szCs w:val="21"/>
+          <w:shd w:val="clear" w:color="auto" w:fill="FFFFFF"/>
+        </w:rPr>
+        <w:t>一</w:t>
       </w:r>
       <w:proofErr w:type="gramEnd"/>
+      <w:r>
+        <w:rPr>
+          <w:rFonts w:ascii="Arial" w:hAnsi="Arial" w:cs="Arial" w:hint="eastAsia"/>
+          <w:b/>
+          <w:bCs/>
+          <w:color w:val="4D5156"/>
+          <w:sz w:val="21"/>
+          <w:szCs w:val="21"/>
+          <w:shd w:val="clear" w:color="auto" w:fill="FFFFFF"/>
+        </w:rPr>
+        <w:t>筆畫圖形</w:t>
+      </w:r>
+      <w:r>
+        <w:rPr>
+          <w:rFonts w:ascii="Arial" w:hAnsi="Arial" w:cs="Arial"/>
+          <w:b/>
+          <w:bCs/>
+          <w:color w:val="4D5156"/>
+          <w:sz w:val="21"/>
+          <w:szCs w:val="21"/>
+          <w:shd w:val="clear" w:color="auto" w:fill="FFFFFF"/>
+        </w:rPr>
+        <w:t>)</w:t>
+      </w:r>
+      <w:r>
+        <w:rPr>
+          <w:sz w:val="28"/>
+          <w:szCs w:val="28"/>
+        </w:rPr>
+        <w:t>” problem</w:t>
+      </w:r>
     </w:p>
     <w:p>
       <w:pPr>
@@ -181,56 +229,252 @@
         </w:numPr>
         <w:ind w:leftChars="0"/>
         <w:rPr>
-          <w:sz w:val="28"/>
-          <w:szCs w:val="28"/>
-        </w:rPr>
-      </w:pPr>
-      <w:r>
-        <w:rPr>
-          <w:rFonts w:hint="eastAsia"/>
-          <w:sz w:val="28"/>
-          <w:szCs w:val="28"/>
-        </w:rPr>
-        <w:t>A</w:t>
-      </w:r>
-      <w:r>
-        <w:rPr>
-          <w:sz w:val="28"/>
-          <w:szCs w:val="28"/>
-        </w:rPr>
-        <w:t xml:space="preserve"> </w:t>
-      </w:r>
-      <w:r>
-        <w:rPr>
+          <w:rFonts w:cstheme="minorHAnsi"/>
+          <w:b/>
+          <w:bCs/>
+          <w:sz w:val="28"/>
+          <w:szCs w:val="28"/>
+        </w:rPr>
+      </w:pPr>
+      <w:r>
+        <w:rPr>
+          <w:rFonts w:ascii="Arial" w:hAnsi="Arial" w:cs="Arial"/>
+          <w:color w:val="444444"/>
+          <w:sz w:val="20"/>
+          <w:szCs w:val="20"/>
+          <w:shd w:val="clear" w:color="auto" w:fill="FFFFFF"/>
+        </w:rPr>
+        <w:t> </w:t>
+      </w:r>
+      <w:r>
+        <w:rPr>
+          <w:rFonts w:cstheme="minorHAnsi"/>
+          <w:color w:val="444444"/>
+          <w:sz w:val="28"/>
+          <w:szCs w:val="28"/>
+          <w:shd w:val="clear" w:color="auto" w:fill="FFFFFF"/>
+        </w:rPr>
+        <w:t>An </w:t>
+      </w:r>
+      <w:r>
+        <w:rPr>
+          <w:rStyle w:val="a7"/>
+          <w:rFonts w:cstheme="minorHAnsi"/>
           <w:color w:val="FF0000"/>
           <w:sz w:val="28"/>
           <w:szCs w:val="28"/>
-        </w:rPr>
-        <w:t>Hamiltonian path</w:t>
-      </w:r>
-      <w:r>
-        <w:rPr>
-          <w:sz w:val="28"/>
-          <w:szCs w:val="28"/>
-        </w:rPr>
-        <w:t xml:space="preserve"> is a path in an undirected or directed graph (</w:t>
-      </w:r>
-      <w:r>
-        <w:rPr>
-          <w:b/>
-          <w:bCs/>
-          <w:color w:val="000000" w:themeColor="text1"/>
-          <w:sz w:val="28"/>
-          <w:szCs w:val="28"/>
-        </w:rPr>
-        <w:t>undirected here</w:t>
-      </w:r>
-      <w:r>
-        <w:rPr>
-          <w:sz w:val="28"/>
-          <w:szCs w:val="28"/>
-        </w:rPr>
-        <w:t>) that visits each vertex exactly once.</w:t>
+          <w:shd w:val="clear" w:color="auto" w:fill="FFFFFF"/>
+        </w:rPr>
+        <w:t>Eulerian Trail</w:t>
+      </w:r>
+      <w:r>
+        <w:rPr>
+          <w:rFonts w:cstheme="minorHAnsi"/>
+          <w:color w:val="444444"/>
+          <w:sz w:val="28"/>
+          <w:szCs w:val="28"/>
+          <w:shd w:val="clear" w:color="auto" w:fill="FFFFFF"/>
+        </w:rPr>
+        <w:t> is a closed walk with no repeated edges but contains all edges of a graph </w:t>
+      </w:r>
+      <w:r>
+        <w:rPr>
+          <w:rStyle w:val="mi"/>
+          <w:rFonts w:cstheme="minorHAnsi"/>
+          <w:i/>
+          <w:iCs/>
+          <w:color w:val="444444"/>
+          <w:sz w:val="28"/>
+          <w:szCs w:val="28"/>
+          <w:bdr w:val="none" w:sz="0" w:space="0" w:color="auto" w:frame="1"/>
+          <w:shd w:val="clear" w:color="auto" w:fill="FFFFFF"/>
+        </w:rPr>
+        <w:t>G</w:t>
+      </w:r>
+      <w:r>
+        <w:rPr>
+          <w:rStyle w:val="mo"/>
+          <w:rFonts w:cstheme="minorHAnsi"/>
+          <w:color w:val="444444"/>
+          <w:sz w:val="28"/>
+          <w:szCs w:val="28"/>
+          <w:bdr w:val="none" w:sz="0" w:space="0" w:color="auto" w:frame="1"/>
+          <w:shd w:val="clear" w:color="auto" w:fill="FFFFFF"/>
+        </w:rPr>
+        <w:t>=(</w:t>
+      </w:r>
+      <w:r>
+        <w:rPr>
+          <w:rStyle w:val="mi"/>
+          <w:rFonts w:cstheme="minorHAnsi"/>
+          <w:i/>
+          <w:iCs/>
+          <w:color w:val="444444"/>
+          <w:sz w:val="28"/>
+          <w:szCs w:val="28"/>
+          <w:bdr w:val="none" w:sz="0" w:space="0" w:color="auto" w:frame="1"/>
+          <w:shd w:val="clear" w:color="auto" w:fill="FFFFFF"/>
+        </w:rPr>
+        <w:t>V</w:t>
+      </w:r>
+      <w:r>
+        <w:rPr>
+          <w:rStyle w:val="mo"/>
+          <w:rFonts w:cstheme="minorHAnsi"/>
+          <w:color w:val="444444"/>
+          <w:sz w:val="28"/>
+          <w:szCs w:val="28"/>
+          <w:bdr w:val="none" w:sz="0" w:space="0" w:color="auto" w:frame="1"/>
+          <w:shd w:val="clear" w:color="auto" w:fill="FFFFFF"/>
+        </w:rPr>
+        <w:t>(</w:t>
+      </w:r>
+      <w:r>
+        <w:rPr>
+          <w:rStyle w:val="mi"/>
+          <w:rFonts w:cstheme="minorHAnsi"/>
+          <w:i/>
+          <w:iCs/>
+          <w:color w:val="444444"/>
+          <w:sz w:val="28"/>
+          <w:szCs w:val="28"/>
+          <w:bdr w:val="none" w:sz="0" w:space="0" w:color="auto" w:frame="1"/>
+          <w:shd w:val="clear" w:color="auto" w:fill="FFFFFF"/>
+        </w:rPr>
+        <w:t>G</w:t>
+      </w:r>
+      <w:proofErr w:type="gramStart"/>
+      <w:r>
+        <w:rPr>
+          <w:rStyle w:val="mo"/>
+          <w:rFonts w:cstheme="minorHAnsi"/>
+          <w:color w:val="444444"/>
+          <w:sz w:val="28"/>
+          <w:szCs w:val="28"/>
+          <w:bdr w:val="none" w:sz="0" w:space="0" w:color="auto" w:frame="1"/>
+          <w:shd w:val="clear" w:color="auto" w:fill="FFFFFF"/>
+        </w:rPr>
+        <w:t>),</w:t>
+      </w:r>
+      <w:r>
+        <w:rPr>
+          <w:rStyle w:val="mi"/>
+          <w:rFonts w:cstheme="minorHAnsi"/>
+          <w:i/>
+          <w:iCs/>
+          <w:color w:val="444444"/>
+          <w:sz w:val="28"/>
+          <w:szCs w:val="28"/>
+          <w:bdr w:val="none" w:sz="0" w:space="0" w:color="auto" w:frame="1"/>
+          <w:shd w:val="clear" w:color="auto" w:fill="FFFFFF"/>
+        </w:rPr>
+        <w:t>E</w:t>
+      </w:r>
+      <w:proofErr w:type="gramEnd"/>
+      <w:r>
+        <w:rPr>
+          <w:rStyle w:val="mo"/>
+          <w:rFonts w:cstheme="minorHAnsi"/>
+          <w:color w:val="444444"/>
+          <w:sz w:val="28"/>
+          <w:szCs w:val="28"/>
+          <w:bdr w:val="none" w:sz="0" w:space="0" w:color="auto" w:frame="1"/>
+          <w:shd w:val="clear" w:color="auto" w:fill="FFFFFF"/>
+        </w:rPr>
+        <w:t>(</w:t>
+      </w:r>
+      <w:r>
+        <w:rPr>
+          <w:rStyle w:val="mi"/>
+          <w:rFonts w:cstheme="minorHAnsi"/>
+          <w:i/>
+          <w:iCs/>
+          <w:color w:val="444444"/>
+          <w:sz w:val="28"/>
+          <w:szCs w:val="28"/>
+          <w:bdr w:val="none" w:sz="0" w:space="0" w:color="auto" w:frame="1"/>
+          <w:shd w:val="clear" w:color="auto" w:fill="FFFFFF"/>
+        </w:rPr>
+        <w:t>G</w:t>
+      </w:r>
+      <w:r>
+        <w:rPr>
+          <w:rStyle w:val="mo"/>
+          <w:rFonts w:cstheme="minorHAnsi"/>
+          <w:color w:val="444444"/>
+          <w:sz w:val="28"/>
+          <w:szCs w:val="28"/>
+          <w:bdr w:val="none" w:sz="0" w:space="0" w:color="auto" w:frame="1"/>
+          <w:shd w:val="clear" w:color="auto" w:fill="FFFFFF"/>
+        </w:rPr>
+        <w:t>))</w:t>
+      </w:r>
+      <w:r>
+        <w:rPr>
+          <w:rFonts w:cstheme="minorHAnsi"/>
+          <w:color w:val="444444"/>
+          <w:sz w:val="28"/>
+          <w:szCs w:val="28"/>
+          <w:shd w:val="clear" w:color="auto" w:fill="FFFFFF"/>
+        </w:rPr>
+        <w:t xml:space="preserve"> and return to the start vertex. A graph with </w:t>
+      </w:r>
+      <w:proofErr w:type="gramStart"/>
+      <w:r>
+        <w:rPr>
+          <w:rFonts w:cstheme="minorHAnsi"/>
+          <w:color w:val="444444"/>
+          <w:sz w:val="28"/>
+          <w:szCs w:val="28"/>
+          <w:shd w:val="clear" w:color="auto" w:fill="FFFFFF"/>
+        </w:rPr>
+        <w:t>an</w:t>
+      </w:r>
+      <w:proofErr w:type="gramEnd"/>
+      <w:r>
+        <w:rPr>
+          <w:rFonts w:cstheme="minorHAnsi"/>
+          <w:color w:val="444444"/>
+          <w:sz w:val="28"/>
+          <w:szCs w:val="28"/>
+          <w:shd w:val="clear" w:color="auto" w:fill="FFFFFF"/>
+        </w:rPr>
+        <w:t xml:space="preserve"> Eulerian trail is considered Eulerian.</w:t>
+      </w:r>
+    </w:p>
+    <w:p>
+      <w:pPr>
+        <w:pStyle w:val="a3"/>
+        <w:numPr>
+          <w:ilvl w:val="0"/>
+          <w:numId w:val="2"/>
+        </w:numPr>
+        <w:ind w:leftChars="0"/>
+        <w:rPr>
+          <w:b/>
+          <w:bCs/>
+          <w:sz w:val="32"/>
+          <w:szCs w:val="32"/>
+        </w:rPr>
+      </w:pPr>
+      <w:r>
+        <w:rPr>
+          <w:rFonts w:hint="eastAsia"/>
+          <w:b/>
+          <w:bCs/>
+          <w:sz w:val="32"/>
+          <w:szCs w:val="32"/>
+        </w:rPr>
+        <w:t>F</w:t>
+      </w:r>
+      <w:r>
+        <w:rPr>
+          <w:b/>
+          <w:bCs/>
+          <w:sz w:val="32"/>
+          <w:szCs w:val="32"/>
+        </w:rPr>
+        <w:t>rame / Input Format</w:t>
       </w:r>
     </w:p>
     <w:p>
@@ -242,31 +486,103 @@
         </w:numPr>
         <w:ind w:leftChars="0"/>
         <w:rPr>
-          <w:sz w:val="28"/>
-          <w:szCs w:val="28"/>
-        </w:rPr>
-      </w:pPr>
-      <w:r>
-        <w:rPr>
-          <w:sz w:val="28"/>
-          <w:szCs w:val="28"/>
-        </w:rPr>
-        <w:t xml:space="preserve">A </w:t>
-      </w:r>
-      <w:r>
-        <w:rPr>
           <w:color w:val="FF0000"/>
           <w:sz w:val="28"/>
           <w:szCs w:val="28"/>
         </w:rPr>
-        <w:t>Hamiltonian cycle</w:t>
-      </w:r>
-      <w:r>
-        <w:rPr>
-          <w:sz w:val="28"/>
-          <w:szCs w:val="28"/>
-        </w:rPr>
-        <w:t xml:space="preserve"> is a Hamiltonian path that is a cycle.</w:t>
+      </w:pPr>
+      <w:proofErr w:type="gramStart"/>
+      <w:r>
+        <w:rPr>
+          <w:color w:val="FF0000"/>
+          <w:sz w:val="28"/>
+          <w:szCs w:val="28"/>
+        </w:rPr>
+        <w:t>./</w:t>
+      </w:r>
+      <w:proofErr w:type="gramEnd"/>
+      <w:r>
+        <w:rPr>
+          <w:color w:val="FF0000"/>
+          <w:sz w:val="28"/>
+          <w:szCs w:val="28"/>
+        </w:rPr>
+        <w:t>input</w:t>
+      </w:r>
+    </w:p>
+    <w:p>
+      <w:pPr>
+        <w:pStyle w:val="a3"/>
+        <w:numPr>
+          <w:ilvl w:val="1"/>
+          <w:numId w:val="3"/>
+        </w:numPr>
+        <w:ind w:leftChars="0"/>
+        <w:rPr>
+          <w:sz w:val="28"/>
+          <w:szCs w:val="28"/>
+        </w:rPr>
+      </w:pPr>
+      <w:r>
+        <w:rPr>
+          <w:sz w:val="28"/>
+          <w:szCs w:val="28"/>
+        </w:rPr>
+        <w:t xml:space="preserve">Testcase (filename = {# of </w:t>
+      </w:r>
+      <w:proofErr w:type="gramStart"/>
+      <w:r>
+        <w:rPr>
+          <w:sz w:val="28"/>
+          <w:szCs w:val="28"/>
+        </w:rPr>
+        <w:t>nodes}_</w:t>
+      </w:r>
+      <w:proofErr w:type="gramEnd"/>
+      <w:r>
+        <w:rPr>
+          <w:sz w:val="28"/>
+          <w:szCs w:val="28"/>
+        </w:rPr>
+        <w:t>{# of edges}.in)</w:t>
+      </w:r>
+    </w:p>
+    <w:p>
+      <w:pPr>
+        <w:pStyle w:val="a3"/>
+        <w:numPr>
+          <w:ilvl w:val="1"/>
+          <w:numId w:val="3"/>
+        </w:numPr>
+        <w:ind w:leftChars="0"/>
+        <w:rPr>
+          <w:sz w:val="28"/>
+          <w:szCs w:val="28"/>
+        </w:rPr>
+      </w:pPr>
+      <w:r>
+        <w:rPr>
+          <w:sz w:val="28"/>
+          <w:szCs w:val="28"/>
+        </w:rPr>
+        <w:t xml:space="preserve">Format </w:t>
+      </w:r>
+    </w:p>
+    <w:p>
+      <w:pPr>
+        <w:pStyle w:val="a3"/>
+        <w:ind w:leftChars="0" w:left="1320"/>
+        <w:rPr>
+          <w:sz w:val="28"/>
+          <w:szCs w:val="28"/>
+        </w:rPr>
+      </w:pPr>
+      <w:r>
+        <w:rPr>
+          <w:sz w:val="28"/>
+          <w:szCs w:val="28"/>
+        </w:rPr>
+        <w:t xml:space="preserve">({# of nodes} \n {# of edges} \n {edges1: node -&gt; node} \n …) </w:t>
       </w:r>
     </w:p>
     <w:p>
@@ -278,24 +594,40 @@
         </w:numPr>
         <w:ind w:leftChars="0"/>
         <w:rPr>
-          <w:sz w:val="28"/>
-          <w:szCs w:val="28"/>
-        </w:rPr>
-      </w:pPr>
-      <w:r>
-        <w:rPr>
-          <w:sz w:val="28"/>
-          <w:szCs w:val="28"/>
-        </w:rPr>
-        <w:t xml:space="preserve">Here, we feed in any </w:t>
-      </w:r>
-      <w:r>
-        <w:rPr>
-          <w:sz w:val="28"/>
-          <w:szCs w:val="28"/>
-        </w:rPr>
-        <w:t xml:space="preserve">undirected graph, it can output: </w:t>
-      </w:r>
+          <w:color w:val="FF0000"/>
+          <w:sz w:val="28"/>
+          <w:szCs w:val="28"/>
+        </w:rPr>
+      </w:pPr>
+      <w:proofErr w:type="gramStart"/>
+      <w:r>
+        <w:rPr>
+          <w:rFonts w:hint="eastAsia"/>
+          <w:color w:val="FF0000"/>
+          <w:sz w:val="28"/>
+          <w:szCs w:val="28"/>
+        </w:rPr>
+        <w:t>.</w:t>
+      </w:r>
+      <w:r>
+        <w:rPr>
+          <w:color w:val="FF0000"/>
+          <w:sz w:val="28"/>
+          <w:szCs w:val="28"/>
+        </w:rPr>
+        <w:t>/</w:t>
+      </w:r>
+      <w:proofErr w:type="spellStart"/>
+      <w:proofErr w:type="gramEnd"/>
+      <w:r>
+        <w:rPr>
+          <w:color w:val="FF0000"/>
+          <w:sz w:val="28"/>
+          <w:szCs w:val="28"/>
+        </w:rPr>
+        <w:t>src</w:t>
+      </w:r>
+      <w:proofErr w:type="spellEnd"/>
     </w:p>
     <w:p>
       <w:pPr>
@@ -315,14 +647,23 @@
           <w:sz w:val="28"/>
           <w:szCs w:val="28"/>
         </w:rPr>
-        <w:t xml:space="preserve">(1) </w:t>
-      </w:r>
-      <w:r>
-        <w:rPr>
-          <w:sz w:val="28"/>
-          <w:szCs w:val="28"/>
-        </w:rPr>
-        <w:t>Numbers of learnt clauses and literals.</w:t>
+        <w:t xml:space="preserve">main.cpp (execute this </w:t>
+      </w:r>
+      <w:proofErr w:type="spellStart"/>
+      <w:r>
+        <w:rPr>
+          <w:sz w:val="28"/>
+          <w:szCs w:val="28"/>
+        </w:rPr>
+        <w:t>cpp</w:t>
+      </w:r>
+      <w:proofErr w:type="spellEnd"/>
+      <w:r>
+        <w:rPr>
+          <w:sz w:val="28"/>
+          <w:szCs w:val="28"/>
+        </w:rPr>
+        <w:t xml:space="preserve"> file)</w:t>
       </w:r>
     </w:p>
     <w:p>
@@ -343,21 +684,23 @@
           <w:sz w:val="28"/>
           <w:szCs w:val="28"/>
         </w:rPr>
-        <w:t xml:space="preserve">(2) </w:t>
-      </w:r>
-      <w:r>
-        <w:rPr>
-          <w:sz w:val="28"/>
-          <w:szCs w:val="28"/>
-        </w:rPr>
-        <w:t>W</w:t>
-      </w:r>
-      <w:r>
-        <w:rPr>
-          <w:sz w:val="28"/>
-          <w:szCs w:val="28"/>
-        </w:rPr>
-        <w:t xml:space="preserve">hether </w:t>
+        <w:t>other sat .</w:t>
+      </w:r>
+      <w:proofErr w:type="spellStart"/>
+      <w:r>
+        <w:rPr>
+          <w:sz w:val="28"/>
+          <w:szCs w:val="28"/>
+        </w:rPr>
+        <w:t>cpp</w:t>
+      </w:r>
+      <w:proofErr w:type="spellEnd"/>
+      <w:r>
+        <w:rPr>
+          <w:sz w:val="28"/>
+          <w:szCs w:val="28"/>
+        </w:rPr>
+        <w:t xml:space="preserve">/.h </w:t>
       </w:r>
       <w:proofErr w:type="gramStart"/>
       <w:r>
@@ -365,7 +708,7 @@
           <w:sz w:val="28"/>
           <w:szCs w:val="28"/>
         </w:rPr>
-        <w:t>it’s</w:t>
+        <w:t>file</w:t>
       </w:r>
       <w:proofErr w:type="gramEnd"/>
       <w:r>
@@ -373,14 +716,85 @@
           <w:sz w:val="28"/>
           <w:szCs w:val="28"/>
         </w:rPr>
-        <w:t xml:space="preserve"> a Hamiltonian cycle</w:t>
-      </w:r>
-      <w:r>
-        <w:rPr>
-          <w:sz w:val="28"/>
-          <w:szCs w:val="28"/>
-        </w:rPr>
-        <w:t>.</w:t>
+        <w:t xml:space="preserve"> </w:t>
+      </w:r>
+    </w:p>
+    <w:p>
+      <w:pPr>
+        <w:pStyle w:val="a3"/>
+        <w:ind w:leftChars="0" w:left="1320"/>
+        <w:rPr>
+          <w:sz w:val="28"/>
+          <w:szCs w:val="28"/>
+        </w:rPr>
+      </w:pPr>
+      <w:r>
+        <w:rPr>
+          <w:sz w:val="28"/>
+          <w:szCs w:val="28"/>
+        </w:rPr>
+        <w:t xml:space="preserve">(convenient to include or write in </w:t>
+      </w:r>
+      <w:proofErr w:type="spellStart"/>
+      <w:r>
+        <w:rPr>
+          <w:sz w:val="28"/>
+          <w:szCs w:val="28"/>
+        </w:rPr>
+        <w:t>makefile</w:t>
+      </w:r>
+      <w:proofErr w:type="spellEnd"/>
+      <w:r>
+        <w:rPr>
+          <w:sz w:val="28"/>
+          <w:szCs w:val="28"/>
+        </w:rPr>
+        <w:t>)</w:t>
+      </w:r>
+    </w:p>
+    <w:p>
+      <w:pPr>
+        <w:pStyle w:val="a3"/>
+        <w:numPr>
+          <w:ilvl w:val="0"/>
+          <w:numId w:val="3"/>
+        </w:numPr>
+        <w:ind w:leftChars="0"/>
+        <w:rPr>
+          <w:sz w:val="28"/>
+          <w:szCs w:val="28"/>
+        </w:rPr>
+      </w:pPr>
+      <w:r>
+        <w:rPr>
+          <w:rFonts w:hint="eastAsia"/>
+          <w:sz w:val="28"/>
+          <w:szCs w:val="28"/>
+        </w:rPr>
+        <w:t>c</w:t>
+      </w:r>
+      <w:r>
+        <w:rPr>
+          <w:sz w:val="28"/>
+          <w:szCs w:val="28"/>
+        </w:rPr>
+        <w:t xml:space="preserve">ommand line to execute my code </w:t>
+      </w:r>
+      <w:proofErr w:type="gramStart"/>
+      <w:r>
+        <w:rPr>
+          <w:sz w:val="28"/>
+          <w:szCs w:val="28"/>
+        </w:rPr>
+        <w:t>(./</w:t>
+      </w:r>
+      <w:proofErr w:type="gramEnd"/>
+      <w:r>
+        <w:rPr>
+          <w:sz w:val="28"/>
+          <w:szCs w:val="28"/>
+        </w:rPr>
+        <w:t>Hamiltonian-cycle-with-SAT)</w:t>
       </w:r>
     </w:p>
     <w:p>
@@ -398,47 +812,18 @@
       </w:pPr>
       <w:r>
         <w:rPr>
-          <w:sz w:val="28"/>
-          <w:szCs w:val="28"/>
-        </w:rPr>
-        <w:t>(</w:t>
-      </w:r>
-      <w:r>
-        <w:rPr>
-          <w:sz w:val="28"/>
-          <w:szCs w:val="28"/>
-        </w:rPr>
-        <w:t>3</w:t>
-      </w:r>
-      <w:r>
-        <w:rPr>
-          <w:sz w:val="28"/>
-          <w:szCs w:val="28"/>
-        </w:rPr>
-        <w:t xml:space="preserve">) If it is, print the </w:t>
-      </w:r>
-      <w:proofErr w:type="gramStart"/>
-      <w:r>
-        <w:rPr>
-          <w:sz w:val="28"/>
-          <w:szCs w:val="28"/>
-        </w:rPr>
-        <w:t>path ;</w:t>
-      </w:r>
-      <w:proofErr w:type="gramEnd"/>
-      <w:r>
-        <w:rPr>
-          <w:sz w:val="28"/>
-          <w:szCs w:val="28"/>
-        </w:rPr>
-        <w:t xml:space="preserve"> otherwise, print why it is not a Hamiltonian cycle. (Odd node / Multi-cycle)</w:t>
-      </w:r>
-      <w:r>
-        <w:rPr>
-          <w:sz w:val="28"/>
-          <w:szCs w:val="28"/>
-        </w:rPr>
-        <w:t>.</w:t>
+          <w:rFonts w:hint="eastAsia"/>
+          <w:sz w:val="28"/>
+          <w:szCs w:val="28"/>
+        </w:rPr>
+        <w:t>m</w:t>
+      </w:r>
+      <w:r>
+        <w:rPr>
+          <w:sz w:val="28"/>
+          <w:szCs w:val="28"/>
+        </w:rPr>
+        <w:t xml:space="preserve">ake </w:t>
       </w:r>
     </w:p>
     <w:p>
@@ -454,47 +839,45 @@
           <w:szCs w:val="28"/>
         </w:rPr>
       </w:pPr>
-      <w:r>
-        <w:rPr>
-          <w:sz w:val="28"/>
-          <w:szCs w:val="28"/>
-        </w:rPr>
-        <w:t>(</w:t>
-      </w:r>
-      <w:r>
-        <w:rPr>
-          <w:sz w:val="28"/>
-          <w:szCs w:val="28"/>
-        </w:rPr>
-        <w:t>4</w:t>
-      </w:r>
-      <w:r>
-        <w:rPr>
-          <w:sz w:val="28"/>
-          <w:szCs w:val="28"/>
-        </w:rPr>
-        <w:t xml:space="preserve">) </w:t>
-      </w:r>
-      <w:r>
-        <w:rPr>
-          <w:sz w:val="28"/>
-          <w:szCs w:val="28"/>
-        </w:rPr>
-        <w:t>O</w:t>
-      </w:r>
-      <w:r>
-        <w:rPr>
-          <w:sz w:val="28"/>
-          <w:szCs w:val="28"/>
-        </w:rPr>
-        <w:t>peration time</w:t>
-      </w:r>
-      <w:r>
-        <w:rPr>
+      <w:proofErr w:type="gramStart"/>
+      <w:r>
+        <w:rPr>
+          <w:rFonts w:hint="eastAsia"/>
           <w:sz w:val="28"/>
           <w:szCs w:val="28"/>
         </w:rPr>
         <w:t>.</w:t>
+      </w:r>
+      <w:r>
+        <w:rPr>
+          <w:sz w:val="28"/>
+          <w:szCs w:val="28"/>
+        </w:rPr>
+        <w:t>/</w:t>
+      </w:r>
+      <w:proofErr w:type="gramEnd"/>
+      <w:r>
+        <w:rPr>
+          <w:sz w:val="28"/>
+          <w:szCs w:val="28"/>
+        </w:rPr>
+        <w:t>bin/</w:t>
+      </w:r>
+      <w:proofErr w:type="spellStart"/>
+      <w:r>
+        <w:rPr>
+          <w:sz w:val="28"/>
+          <w:szCs w:val="28"/>
+        </w:rPr>
+        <w:t>ham_cycle_sat</w:t>
+      </w:r>
+      <w:proofErr w:type="spellEnd"/>
+      <w:r>
+        <w:rPr>
+          <w:sz w:val="28"/>
+          <w:szCs w:val="28"/>
+        </w:rPr>
+        <w:t xml:space="preserve"> input/&lt;input file&gt; output/&lt;output file&gt;</w:t>
       </w:r>
     </w:p>
     <w:p>
@@ -520,7 +903,7 @@
           <w:sz w:val="32"/>
           <w:szCs w:val="32"/>
         </w:rPr>
-        <w:t>F</w:t>
+        <w:t>C</w:t>
       </w:r>
       <w:r>
         <w:rPr>
@@ -529,7 +912,7 @@
           <w:sz w:val="32"/>
           <w:szCs w:val="32"/>
         </w:rPr>
-        <w:t>rame / Input Format</w:t>
+        <w:t xml:space="preserve">onstraint: </w:t>
       </w:r>
     </w:p>
     <w:p>
@@ -541,28 +924,22 @@
         </w:numPr>
         <w:ind w:leftChars="0"/>
         <w:rPr>
-          <w:color w:val="FF0000"/>
-          <w:sz w:val="28"/>
-          <w:szCs w:val="28"/>
-        </w:rPr>
-      </w:pPr>
-      <w:proofErr w:type="gramStart"/>
-      <w:r>
-        <w:rPr>
-          <w:color w:val="FF0000"/>
-          <w:sz w:val="28"/>
-          <w:szCs w:val="28"/>
-        </w:rPr>
-        <w:t>./</w:t>
-      </w:r>
-      <w:proofErr w:type="gramEnd"/>
-      <w:r>
-        <w:rPr>
-          <w:color w:val="FF0000"/>
-          <w:sz w:val="28"/>
-          <w:szCs w:val="28"/>
-        </w:rPr>
-        <w:t>input</w:t>
+          <w:b/>
+          <w:bCs/>
+          <w:color w:val="000000" w:themeColor="text1"/>
+          <w:sz w:val="28"/>
+          <w:szCs w:val="28"/>
+        </w:rPr>
+      </w:pPr>
+      <w:r>
+        <w:rPr>
+          <w:b/>
+          <w:bCs/>
+          <w:color w:val="000000" w:themeColor="text1"/>
+          <w:sz w:val="28"/>
+          <w:szCs w:val="28"/>
+        </w:rPr>
+        <w:t>For an edge, it can choose only one direction to form the loop.</w:t>
       </w:r>
     </w:p>
     <w:p>
@@ -574,32 +951,98 @@
         </w:numPr>
         <w:ind w:leftChars="0"/>
         <w:rPr>
-          <w:sz w:val="28"/>
-          <w:szCs w:val="28"/>
-        </w:rPr>
-      </w:pPr>
-      <w:r>
-        <w:rPr>
-          <w:sz w:val="28"/>
-          <w:szCs w:val="28"/>
-        </w:rPr>
-        <w:t xml:space="preserve">Testcase (filename = {# of </w:t>
+          <w:b/>
+          <w:bCs/>
+          <w:color w:val="000000" w:themeColor="text1"/>
+          <w:sz w:val="28"/>
+          <w:szCs w:val="28"/>
+        </w:rPr>
+      </w:pPr>
+      <w:r>
+        <w:rPr>
+          <w:rFonts w:hint="eastAsia"/>
+          <w:color w:val="000000" w:themeColor="text1"/>
+          <w:sz w:val="28"/>
+          <w:szCs w:val="28"/>
+        </w:rPr>
+        <w:t>R</w:t>
+      </w:r>
+      <w:r>
+        <w:rPr>
+          <w:color w:val="000000" w:themeColor="text1"/>
+          <w:sz w:val="28"/>
+          <w:szCs w:val="28"/>
+        </w:rPr>
+        <w:t xml:space="preserve">ead in an edge, and then generate an edge with the other direction. </w:t>
+      </w:r>
+    </w:p>
+    <w:p>
+      <w:pPr>
+        <w:pStyle w:val="a3"/>
+        <w:ind w:leftChars="0" w:left="1320"/>
+        <w:rPr>
+          <w:color w:val="000000" w:themeColor="text1"/>
+          <w:sz w:val="28"/>
+          <w:szCs w:val="28"/>
+        </w:rPr>
+      </w:pPr>
+      <w:r>
+        <w:rPr>
+          <w:color w:val="000000" w:themeColor="text1"/>
+          <w:sz w:val="28"/>
+          <w:szCs w:val="28"/>
+        </w:rPr>
+        <w:t xml:space="preserve">(input: a </w:t>
+      </w:r>
+      <w:r>
+        <w:rPr>
+          <w:color w:val="000000" w:themeColor="text1"/>
+          <w:sz w:val="28"/>
+          <w:szCs w:val="28"/>
+        </w:rPr>
+        <w:sym w:font="Wingdings" w:char="F0E0"/>
+      </w:r>
+      <w:r>
+        <w:rPr>
+          <w:color w:val="000000" w:themeColor="text1"/>
+          <w:sz w:val="28"/>
+          <w:szCs w:val="28"/>
+        </w:rPr>
+        <w:t xml:space="preserve"> b, </w:t>
       </w:r>
       <w:proofErr w:type="gramStart"/>
       <w:r>
         <w:rPr>
-          <w:sz w:val="28"/>
-          <w:szCs w:val="28"/>
-        </w:rPr>
-        <w:t>nodes}_</w:t>
+          <w:color w:val="000000" w:themeColor="text1"/>
+          <w:sz w:val="28"/>
+          <w:szCs w:val="28"/>
+        </w:rPr>
+        <w:t>generate:</w:t>
       </w:r>
       <w:proofErr w:type="gramEnd"/>
       <w:r>
         <w:rPr>
-          <w:sz w:val="28"/>
-          <w:szCs w:val="28"/>
-        </w:rPr>
-        <w:t>{# of edges}.in)</w:t>
+          <w:color w:val="000000" w:themeColor="text1"/>
+          <w:sz w:val="28"/>
+          <w:szCs w:val="28"/>
+        </w:rPr>
+        <w:t xml:space="preserve"> b </w:t>
+      </w:r>
+      <w:r>
+        <w:rPr>
+          <w:color w:val="000000" w:themeColor="text1"/>
+          <w:sz w:val="28"/>
+          <w:szCs w:val="28"/>
+        </w:rPr>
+        <w:sym w:font="Wingdings" w:char="F0E0"/>
+      </w:r>
+      <w:r>
+        <w:rPr>
+          <w:color w:val="000000" w:themeColor="text1"/>
+          <w:sz w:val="28"/>
+          <w:szCs w:val="28"/>
+        </w:rPr>
+        <w:t xml:space="preserve"> a)</w:t>
       </w:r>
     </w:p>
     <w:p>
@@ -611,78 +1054,47 @@
         </w:numPr>
         <w:ind w:leftChars="0"/>
         <w:rPr>
-          <w:sz w:val="28"/>
-          <w:szCs w:val="28"/>
-        </w:rPr>
-      </w:pPr>
-      <w:r>
-        <w:rPr>
-          <w:sz w:val="28"/>
-          <w:szCs w:val="28"/>
-        </w:rPr>
-        <w:t xml:space="preserve">Format </w:t>
-      </w:r>
-    </w:p>
-    <w:p>
-      <w:pPr>
-        <w:pStyle w:val="a3"/>
-        <w:ind w:leftChars="0" w:left="1320"/>
-        <w:rPr>
-          <w:sz w:val="28"/>
-          <w:szCs w:val="28"/>
-        </w:rPr>
-      </w:pPr>
-      <w:r>
-        <w:rPr>
-          <w:sz w:val="28"/>
-          <w:szCs w:val="28"/>
-        </w:rPr>
-        <w:t xml:space="preserve">({# of nodes} \n {# of edges} \n {edges1: node -&gt; node} \n …) </w:t>
-      </w:r>
-    </w:p>
-    <w:p>
-      <w:pPr>
-        <w:pStyle w:val="a3"/>
-        <w:numPr>
-          <w:ilvl w:val="0"/>
-          <w:numId w:val="3"/>
-        </w:numPr>
-        <w:ind w:leftChars="0"/>
-        <w:rPr>
-          <w:color w:val="FF0000"/>
-          <w:sz w:val="28"/>
-          <w:szCs w:val="28"/>
-        </w:rPr>
-      </w:pPr>
-      <w:proofErr w:type="gramStart"/>
-      <w:r>
-        <w:rPr>
-          <w:rFonts w:hint="eastAsia"/>
-          <w:color w:val="FF0000"/>
+          <w:b/>
+          <w:bCs/>
+          <w:color w:val="000000" w:themeColor="text1"/>
+          <w:sz w:val="28"/>
+          <w:szCs w:val="28"/>
+        </w:rPr>
+      </w:pPr>
+      <w:r>
+        <w:rPr>
+          <w:color w:val="000000" w:themeColor="text1"/>
+          <w:sz w:val="28"/>
+          <w:szCs w:val="28"/>
+        </w:rPr>
+        <w:t>Assign a variable (integer) to the bi-directional edge, original edge will be “gates[2*</w:t>
+      </w:r>
+      <w:proofErr w:type="spellStart"/>
+      <w:r>
+        <w:rPr>
+          <w:color w:val="000000" w:themeColor="text1"/>
+          <w:sz w:val="28"/>
+          <w:szCs w:val="28"/>
+        </w:rPr>
+        <w:t>i</w:t>
+      </w:r>
+      <w:proofErr w:type="spellEnd"/>
+      <w:r>
+        <w:rPr>
+          <w:color w:val="000000" w:themeColor="text1"/>
+          <w:sz w:val="28"/>
+          <w:szCs w:val="28"/>
+        </w:rPr>
+        <w:t>]”, generated edge will be “gates[2*i+1]”</w:t>
+      </w:r>
+      <w:r>
+        <w:rPr>
+          <w:color w:val="000000" w:themeColor="text1"/>
           <w:sz w:val="28"/>
           <w:szCs w:val="28"/>
         </w:rPr>
         <w:t>.</w:t>
       </w:r>
-      <w:r>
-        <w:rPr>
-          <w:color w:val="FF0000"/>
-          <w:sz w:val="28"/>
-          <w:szCs w:val="28"/>
-        </w:rPr>
-        <w:t>/</w:t>
-      </w:r>
-      <w:proofErr w:type="spellStart"/>
-      <w:proofErr w:type="gramEnd"/>
-      <w:r>
-        <w:rPr>
-          <w:color w:val="FF0000"/>
-          <w:sz w:val="28"/>
-          <w:szCs w:val="28"/>
-        </w:rPr>
-        <w:t>src</w:t>
-      </w:r>
-      <w:proofErr w:type="spellEnd"/>
     </w:p>
     <w:p>
       <w:pPr>
@@ -693,553 +1105,78 @@
         </w:numPr>
         <w:ind w:leftChars="0"/>
         <w:rPr>
-          <w:sz w:val="28"/>
-          <w:szCs w:val="28"/>
-        </w:rPr>
-      </w:pPr>
-      <w:r>
-        <w:rPr>
-          <w:sz w:val="28"/>
-          <w:szCs w:val="28"/>
-        </w:rPr>
-        <w:t xml:space="preserve">main.cpp (execute this </w:t>
+          <w:b/>
+          <w:bCs/>
+          <w:color w:val="000000" w:themeColor="text1"/>
+          <w:sz w:val="28"/>
+          <w:szCs w:val="28"/>
+        </w:rPr>
+      </w:pPr>
+      <w:r>
+        <w:rPr>
+          <w:b/>
+          <w:bCs/>
+          <w:color w:val="0070C0"/>
+          <w:sz w:val="28"/>
+          <w:szCs w:val="28"/>
+        </w:rPr>
+        <w:t>XOR</w:t>
+      </w:r>
+      <w:r>
+        <w:rPr>
+          <w:color w:val="000000" w:themeColor="text1"/>
+          <w:sz w:val="28"/>
+          <w:szCs w:val="28"/>
+        </w:rPr>
+        <w:t xml:space="preserve"> them, and </w:t>
       </w:r>
       <w:proofErr w:type="spellStart"/>
       <w:r>
         <w:rPr>
-          <w:sz w:val="28"/>
-          <w:szCs w:val="28"/>
-        </w:rPr>
-        <w:t>cpp</w:t>
+          <w:b/>
+          <w:bCs/>
+          <w:color w:val="0070C0"/>
+          <w:sz w:val="28"/>
+          <w:szCs w:val="28"/>
+        </w:rPr>
+        <w:t>AND</w:t>
       </w:r>
       <w:proofErr w:type="spellEnd"/>
       <w:r>
         <w:rPr>
-          <w:sz w:val="28"/>
-          <w:szCs w:val="28"/>
-        </w:rPr>
-        <w:t xml:space="preserve"> file)</w:t>
-      </w:r>
-    </w:p>
-    <w:p>
-      <w:pPr>
-        <w:pStyle w:val="a3"/>
-        <w:numPr>
-          <w:ilvl w:val="1"/>
-          <w:numId w:val="3"/>
-        </w:numPr>
-        <w:ind w:leftChars="0"/>
-        <w:rPr>
-          <w:sz w:val="28"/>
-          <w:szCs w:val="28"/>
-        </w:rPr>
-      </w:pPr>
-      <w:r>
-        <w:rPr>
-          <w:sz w:val="28"/>
-          <w:szCs w:val="28"/>
-        </w:rPr>
-        <w:t>other sat .</w:t>
-      </w:r>
-      <w:proofErr w:type="spellStart"/>
-      <w:r>
-        <w:rPr>
-          <w:sz w:val="28"/>
-          <w:szCs w:val="28"/>
-        </w:rPr>
-        <w:t>cpp</w:t>
-      </w:r>
-      <w:proofErr w:type="spellEnd"/>
-      <w:r>
-        <w:rPr>
-          <w:sz w:val="28"/>
-          <w:szCs w:val="28"/>
-        </w:rPr>
-        <w:t xml:space="preserve">/.h </w:t>
-      </w:r>
-      <w:proofErr w:type="gramStart"/>
-      <w:r>
-        <w:rPr>
-          <w:sz w:val="28"/>
-          <w:szCs w:val="28"/>
-        </w:rPr>
-        <w:t>file</w:t>
-      </w:r>
-      <w:proofErr w:type="gramEnd"/>
-      <w:r>
-        <w:rPr>
-          <w:sz w:val="28"/>
-          <w:szCs w:val="28"/>
-        </w:rPr>
-        <w:t xml:space="preserve"> </w:t>
-      </w:r>
-    </w:p>
-    <w:p>
-      <w:pPr>
-        <w:pStyle w:val="a3"/>
-        <w:ind w:leftChars="0" w:left="1320"/>
-        <w:rPr>
-          <w:sz w:val="28"/>
-          <w:szCs w:val="28"/>
-        </w:rPr>
-      </w:pPr>
-      <w:r>
-        <w:rPr>
-          <w:sz w:val="28"/>
-          <w:szCs w:val="28"/>
-        </w:rPr>
-        <w:t xml:space="preserve">(convenient to include or write in </w:t>
-      </w:r>
-      <w:proofErr w:type="spellStart"/>
-      <w:r>
-        <w:rPr>
-          <w:sz w:val="28"/>
-          <w:szCs w:val="28"/>
-        </w:rPr>
-        <w:t>makefile</w:t>
-      </w:r>
-      <w:proofErr w:type="spellEnd"/>
-      <w:r>
-        <w:rPr>
-          <w:sz w:val="28"/>
-          <w:szCs w:val="28"/>
-        </w:rPr>
-        <w:t>)</w:t>
-      </w:r>
-    </w:p>
-    <w:p>
-      <w:pPr>
-        <w:pStyle w:val="a3"/>
-        <w:numPr>
-          <w:ilvl w:val="0"/>
-          <w:numId w:val="3"/>
-        </w:numPr>
-        <w:ind w:leftChars="0"/>
-        <w:rPr>
-          <w:sz w:val="28"/>
-          <w:szCs w:val="28"/>
-        </w:rPr>
-      </w:pPr>
-      <w:r>
-        <w:rPr>
-          <w:rFonts w:hint="eastAsia"/>
-          <w:sz w:val="28"/>
-          <w:szCs w:val="28"/>
-        </w:rPr>
-        <w:t>c</w:t>
-      </w:r>
-      <w:r>
-        <w:rPr>
-          <w:sz w:val="28"/>
-          <w:szCs w:val="28"/>
-        </w:rPr>
-        <w:t xml:space="preserve">ommand line to execute my code </w:t>
-      </w:r>
-      <w:proofErr w:type="gramStart"/>
-      <w:r>
-        <w:rPr>
-          <w:sz w:val="28"/>
-          <w:szCs w:val="28"/>
-        </w:rPr>
-        <w:t>(./</w:t>
-      </w:r>
-      <w:proofErr w:type="gramEnd"/>
-      <w:r>
-        <w:rPr>
-          <w:sz w:val="28"/>
-          <w:szCs w:val="28"/>
-        </w:rPr>
-        <w:t>Hamiltonian-cycle-with-SAT)</w:t>
-      </w:r>
-    </w:p>
-    <w:p>
-      <w:pPr>
-        <w:pStyle w:val="a3"/>
-        <w:numPr>
-          <w:ilvl w:val="1"/>
-          <w:numId w:val="3"/>
-        </w:numPr>
-        <w:ind w:leftChars="0"/>
-        <w:rPr>
-          <w:sz w:val="28"/>
-          <w:szCs w:val="28"/>
-        </w:rPr>
-      </w:pPr>
-      <w:r>
-        <w:rPr>
-          <w:rFonts w:hint="eastAsia"/>
-          <w:sz w:val="28"/>
-          <w:szCs w:val="28"/>
-        </w:rPr>
-        <w:t>m</w:t>
-      </w:r>
-      <w:r>
-        <w:rPr>
-          <w:sz w:val="28"/>
-          <w:szCs w:val="28"/>
-        </w:rPr>
-        <w:t xml:space="preserve">ake </w:t>
-      </w:r>
-    </w:p>
-    <w:p>
-      <w:pPr>
-        <w:pStyle w:val="a3"/>
-        <w:numPr>
-          <w:ilvl w:val="1"/>
-          <w:numId w:val="3"/>
-        </w:numPr>
-        <w:ind w:leftChars="0"/>
-        <w:rPr>
-          <w:sz w:val="28"/>
-          <w:szCs w:val="28"/>
-        </w:rPr>
-      </w:pPr>
-      <w:proofErr w:type="gramStart"/>
-      <w:r>
-        <w:rPr>
-          <w:rFonts w:hint="eastAsia"/>
+          <w:b/>
+          <w:bCs/>
+          <w:color w:val="0070C0"/>
+          <w:sz w:val="28"/>
+          <w:szCs w:val="28"/>
+        </w:rPr>
+        <w:t xml:space="preserve"> all the XOR term</w:t>
+      </w:r>
+      <w:r>
+        <w:rPr>
+          <w:color w:val="000000" w:themeColor="text1"/>
           <w:sz w:val="28"/>
           <w:szCs w:val="28"/>
         </w:rPr>
         <w:t>.</w:t>
       </w:r>
-      <w:r>
-        <w:rPr>
-          <w:sz w:val="28"/>
-          <w:szCs w:val="28"/>
-        </w:rPr>
-        <w:t>/</w:t>
-      </w:r>
-      <w:proofErr w:type="gramEnd"/>
-      <w:r>
-        <w:rPr>
-          <w:sz w:val="28"/>
-          <w:szCs w:val="28"/>
-        </w:rPr>
-        <w:t>bin/</w:t>
-      </w:r>
-      <w:proofErr w:type="spellStart"/>
-      <w:r>
-        <w:rPr>
-          <w:sz w:val="28"/>
-          <w:szCs w:val="28"/>
-        </w:rPr>
-        <w:t>ham_cycle_sat</w:t>
-      </w:r>
-      <w:proofErr w:type="spellEnd"/>
-      <w:r>
-        <w:rPr>
-          <w:sz w:val="28"/>
-          <w:szCs w:val="28"/>
-        </w:rPr>
-        <w:t xml:space="preserve"> input/&lt;input file&gt; output/&lt;output file&gt;</w:t>
-      </w:r>
-    </w:p>
-    <w:p>
-      <w:pPr>
-        <w:pStyle w:val="a3"/>
-        <w:numPr>
-          <w:ilvl w:val="0"/>
-          <w:numId w:val="2"/>
-        </w:numPr>
-        <w:ind w:leftChars="0"/>
-        <w:rPr>
-          <w:b/>
-          <w:bCs/>
-          <w:sz w:val="32"/>
-          <w:szCs w:val="32"/>
-        </w:rPr>
-      </w:pPr>
-      <w:r>
-        <w:rPr>
-          <w:rFonts w:hint="eastAsia"/>
-          <w:b/>
-          <w:bCs/>
-          <w:sz w:val="32"/>
-          <w:szCs w:val="32"/>
-        </w:rPr>
-        <w:t>C</w:t>
-      </w:r>
-      <w:r>
-        <w:rPr>
-          <w:b/>
-          <w:bCs/>
-          <w:sz w:val="32"/>
-          <w:szCs w:val="32"/>
-        </w:rPr>
-        <w:t xml:space="preserve">onstraint: </w:t>
-      </w:r>
-    </w:p>
-    <w:p>
-      <w:pPr>
-        <w:pStyle w:val="a3"/>
-        <w:numPr>
-          <w:ilvl w:val="0"/>
-          <w:numId w:val="3"/>
-        </w:numPr>
-        <w:ind w:leftChars="0"/>
-        <w:rPr>
-          <w:b/>
-          <w:bCs/>
-          <w:color w:val="000000" w:themeColor="text1"/>
-          <w:sz w:val="28"/>
-          <w:szCs w:val="28"/>
-        </w:rPr>
-      </w:pPr>
-      <w:r>
-        <w:rPr>
-          <w:b/>
-          <w:bCs/>
-          <w:color w:val="000000" w:themeColor="text1"/>
-          <w:sz w:val="28"/>
-          <w:szCs w:val="28"/>
-        </w:rPr>
-        <w:t>For an edge, it can choose only one direction to form the loop.</w:t>
-      </w:r>
-    </w:p>
-    <w:p>
-      <w:pPr>
-        <w:pStyle w:val="a3"/>
-        <w:numPr>
-          <w:ilvl w:val="1"/>
-          <w:numId w:val="3"/>
-        </w:numPr>
-        <w:ind w:leftChars="0"/>
-        <w:rPr>
-          <w:b/>
-          <w:bCs/>
-          <w:color w:val="000000" w:themeColor="text1"/>
-          <w:sz w:val="28"/>
-          <w:szCs w:val="28"/>
-        </w:rPr>
-      </w:pPr>
-      <w:r>
-        <w:rPr>
-          <w:rFonts w:hint="eastAsia"/>
-          <w:color w:val="000000" w:themeColor="text1"/>
-          <w:sz w:val="28"/>
-          <w:szCs w:val="28"/>
-        </w:rPr>
-        <w:t>R</w:t>
-      </w:r>
-      <w:r>
-        <w:rPr>
-          <w:color w:val="000000" w:themeColor="text1"/>
-          <w:sz w:val="28"/>
-          <w:szCs w:val="28"/>
-        </w:rPr>
-        <w:t xml:space="preserve">ead in an edge, and then generate an edge with the other direction. </w:t>
-      </w:r>
-    </w:p>
-    <w:p>
-      <w:pPr>
-        <w:pStyle w:val="a3"/>
-        <w:ind w:leftChars="0" w:left="1320"/>
-        <w:rPr>
-          <w:color w:val="000000" w:themeColor="text1"/>
-          <w:sz w:val="28"/>
-          <w:szCs w:val="28"/>
-        </w:rPr>
-      </w:pPr>
-      <w:r>
-        <w:rPr>
-          <w:color w:val="000000" w:themeColor="text1"/>
-          <w:sz w:val="28"/>
-          <w:szCs w:val="28"/>
-        </w:rPr>
-        <w:t xml:space="preserve">(input: a </w:t>
-      </w:r>
-      <w:r>
-        <w:rPr>
-          <w:color w:val="000000" w:themeColor="text1"/>
-          <w:sz w:val="28"/>
-          <w:szCs w:val="28"/>
-        </w:rPr>
-        <w:sym w:font="Wingdings" w:char="F0E0"/>
-      </w:r>
-      <w:r>
-        <w:rPr>
-          <w:color w:val="000000" w:themeColor="text1"/>
-          <w:sz w:val="28"/>
-          <w:szCs w:val="28"/>
-        </w:rPr>
-        <w:t xml:space="preserve"> b, </w:t>
-      </w:r>
-      <w:proofErr w:type="gramStart"/>
-      <w:r>
-        <w:rPr>
-          <w:color w:val="000000" w:themeColor="text1"/>
-          <w:sz w:val="28"/>
-          <w:szCs w:val="28"/>
-        </w:rPr>
-        <w:t>generate:</w:t>
-      </w:r>
-      <w:proofErr w:type="gramEnd"/>
-      <w:r>
-        <w:rPr>
-          <w:color w:val="000000" w:themeColor="text1"/>
-          <w:sz w:val="28"/>
-          <w:szCs w:val="28"/>
-        </w:rPr>
-        <w:t xml:space="preserve"> b </w:t>
-      </w:r>
-      <w:r>
-        <w:rPr>
-          <w:color w:val="000000" w:themeColor="text1"/>
-          <w:sz w:val="28"/>
-          <w:szCs w:val="28"/>
-        </w:rPr>
-        <w:sym w:font="Wingdings" w:char="F0E0"/>
-      </w:r>
-      <w:r>
-        <w:rPr>
-          <w:color w:val="000000" w:themeColor="text1"/>
-          <w:sz w:val="28"/>
-          <w:szCs w:val="28"/>
-        </w:rPr>
-        <w:t xml:space="preserve"> a)</w:t>
-      </w:r>
-    </w:p>
-    <w:p>
-      <w:pPr>
-        <w:pStyle w:val="a3"/>
-        <w:numPr>
-          <w:ilvl w:val="1"/>
-          <w:numId w:val="3"/>
-        </w:numPr>
-        <w:ind w:leftChars="0"/>
-        <w:rPr>
-          <w:b/>
-          <w:bCs/>
-          <w:color w:val="000000" w:themeColor="text1"/>
-          <w:sz w:val="28"/>
-          <w:szCs w:val="28"/>
-        </w:rPr>
-      </w:pPr>
-      <w:r>
-        <w:rPr>
-          <w:color w:val="000000" w:themeColor="text1"/>
-          <w:sz w:val="28"/>
-          <w:szCs w:val="28"/>
-        </w:rPr>
-        <w:t xml:space="preserve">Assign a variable (integer) to the bi-directional edge, original </w:t>
-      </w:r>
-      <w:r>
-        <w:rPr>
-          <w:color w:val="000000" w:themeColor="text1"/>
-          <w:sz w:val="28"/>
-          <w:szCs w:val="28"/>
+    </w:p>
+    <w:p>
+      <w:pPr>
+        <w:ind w:left="840"/>
+        <w:rPr>
+          <w:b/>
+          <w:bCs/>
+          <w:color w:val="000000" w:themeColor="text1"/>
+          <w:sz w:val="28"/>
+          <w:szCs w:val="28"/>
+        </w:rPr>
+      </w:pPr>
+      <w:r>
+        <w:rPr>
+          <w:noProof/>
         </w:rPr>
         <w:lastRenderedPageBreak/>
-        <w:t>edge will be “gates[2*</w:t>
-      </w:r>
-      <w:proofErr w:type="spellStart"/>
-      <w:r>
-        <w:rPr>
-          <w:color w:val="000000" w:themeColor="text1"/>
-          <w:sz w:val="28"/>
-          <w:szCs w:val="28"/>
-        </w:rPr>
-        <w:t>i</w:t>
-      </w:r>
-      <w:proofErr w:type="spellEnd"/>
-      <w:r>
-        <w:rPr>
-          <w:color w:val="000000" w:themeColor="text1"/>
-          <w:sz w:val="28"/>
-          <w:szCs w:val="28"/>
-        </w:rPr>
-        <w:t>]”, generated edge will be “gates[2*i+1]”</w:t>
-      </w:r>
-      <w:r>
-        <w:rPr>
-          <w:color w:val="000000" w:themeColor="text1"/>
-          <w:sz w:val="28"/>
-          <w:szCs w:val="28"/>
-        </w:rPr>
-        <w:t>.</w:t>
-      </w:r>
-    </w:p>
-    <w:p>
-      <w:pPr>
-        <w:pStyle w:val="a3"/>
-        <w:numPr>
-          <w:ilvl w:val="1"/>
-          <w:numId w:val="3"/>
-        </w:numPr>
-        <w:ind w:leftChars="0"/>
-        <w:rPr>
-          <w:b/>
-          <w:bCs/>
-          <w:color w:val="000000" w:themeColor="text1"/>
-          <w:sz w:val="28"/>
-          <w:szCs w:val="28"/>
-        </w:rPr>
-      </w:pPr>
-      <w:r>
-        <w:rPr>
-          <w:b/>
-          <w:bCs/>
-          <w:color w:val="0070C0"/>
-          <w:sz w:val="28"/>
-          <w:szCs w:val="28"/>
-        </w:rPr>
-        <w:t>XOR</w:t>
-      </w:r>
-      <w:r>
-        <w:rPr>
-          <w:color w:val="000000" w:themeColor="text1"/>
-          <w:sz w:val="28"/>
-          <w:szCs w:val="28"/>
-        </w:rPr>
-        <w:t xml:space="preserve"> them, and </w:t>
-      </w:r>
-      <w:proofErr w:type="spellStart"/>
-      <w:r>
-        <w:rPr>
-          <w:b/>
-          <w:bCs/>
-          <w:color w:val="0070C0"/>
-          <w:sz w:val="28"/>
-          <w:szCs w:val="28"/>
-        </w:rPr>
-        <w:t>AND</w:t>
-      </w:r>
-      <w:proofErr w:type="spellEnd"/>
-      <w:r>
-        <w:rPr>
-          <w:b/>
-          <w:bCs/>
-          <w:color w:val="0070C0"/>
-          <w:sz w:val="28"/>
-          <w:szCs w:val="28"/>
-        </w:rPr>
-        <w:t xml:space="preserve"> all the XOR term</w:t>
-      </w:r>
-      <w:r>
-        <w:rPr>
-          <w:color w:val="000000" w:themeColor="text1"/>
-          <w:sz w:val="28"/>
-          <w:szCs w:val="28"/>
-        </w:rPr>
-        <w:t>.</w:t>
-      </w:r>
-    </w:p>
-    <w:p>
-      <w:pPr>
-        <w:ind w:left="840"/>
-        <w:rPr>
-          <w:b/>
-          <w:bCs/>
-          <w:color w:val="000000" w:themeColor="text1"/>
-          <w:sz w:val="28"/>
-          <w:szCs w:val="28"/>
-        </w:rPr>
-      </w:pPr>
-      <w:r>
-        <w:rPr>
-          <w:noProof/>
-        </w:rPr>
         <w:drawing>
           <wp:inline distT="0" distB="0" distL="0" distR="0" wp14:anchorId="5C6585CF" wp14:editId="663BE00F">
             <wp:extent cx="5274310" cy="2966720"/>
@@ -2265,7 +2202,38 @@
           <w:sz w:val="28"/>
           <w:szCs w:val="28"/>
         </w:rPr>
-        <w:t xml:space="preserve">satisfy the above constraints, but for the definition of “Hamiltonian cycle”, </w:t>
+        <w:t>satisfy the above constraints, but for the definition of “</w:t>
+      </w:r>
+      <w:r>
+        <w:rPr>
+          <w:rFonts w:hint="eastAsia"/>
+          <w:b/>
+          <w:bCs/>
+          <w:color w:val="000000" w:themeColor="text1"/>
+          <w:sz w:val="28"/>
+          <w:szCs w:val="28"/>
+        </w:rPr>
+        <w:t>E</w:t>
+      </w:r>
+      <w:r>
+        <w:rPr>
+          <w:b/>
+          <w:bCs/>
+          <w:color w:val="000000" w:themeColor="text1"/>
+          <w:sz w:val="28"/>
+          <w:szCs w:val="28"/>
+        </w:rPr>
+        <w:t>ulerian graph</w:t>
+      </w:r>
+      <w:r>
+        <w:rPr>
+          <w:b/>
+          <w:bCs/>
+          <w:color w:val="000000" w:themeColor="text1"/>
+          <w:sz w:val="28"/>
+          <w:szCs w:val="28"/>
+        </w:rPr>
+        <w:t xml:space="preserve">”, </w:t>
       </w:r>
       <w:r>
         <w:rPr>
@@ -3068,13 +3036,17 @@
       </w:pPr>
       <w:r>
         <w:rPr>
-          <w:noProof/>
+          <w:b/>
+          <w:bCs/>
+          <w:color w:val="000000" w:themeColor="text1"/>
+          <w:sz w:val="28"/>
+          <w:szCs w:val="28"/>
         </w:rPr>
         <w:drawing>
-          <wp:inline distT="0" distB="0" distL="0" distR="0" wp14:anchorId="3D42D41B" wp14:editId="08E2889D">
-            <wp:extent cx="5274310" cy="2545080"/>
-            <wp:effectExtent l="38100" t="38100" r="21590" b="26670"/>
-            <wp:docPr id="5" name="圖片 5"/>
+          <wp:inline distT="0" distB="0" distL="0" distR="0" wp14:anchorId="7C9B93C5" wp14:editId="053B6772">
+            <wp:extent cx="5334000" cy="2581589"/>
+            <wp:effectExtent l="0" t="0" r="0" b="0"/>
+            <wp:docPr id="16" name="圖片 16"/>
             <wp:cNvGraphicFramePr>
               <a:graphicFrameLocks xmlns:a="http://schemas.openxmlformats.org/drawingml/2006/main" noChangeAspect="1"/>
             </wp:cNvGraphicFramePr>
@@ -3094,16 +3066,11 @@
                   <pic:spPr>
                     <a:xfrm>
                       <a:off x="0" y="0"/>
-                      <a:ext cx="5274310" cy="2545080"/>
+                      <a:ext cx="5335604" cy="2582365"/>
                     </a:xfrm>
                     <a:prstGeom prst="rect">
                       <a:avLst/>
                     </a:prstGeom>
-                    <a:ln w="38100">
-                      <a:solidFill>
-                        <a:schemeClr val="tx1"/>
-                      </a:solidFill>
-                    </a:ln>
                   </pic:spPr>
                 </pic:pic>
               </a:graphicData>
@@ -3372,19 +3339,17 @@
       </w:pPr>
       <w:r>
         <w:rPr>
-          <w:noProof/>
+          <w:b/>
+          <w:bCs/>
+          <w:color w:val="000000" w:themeColor="text1"/>
+          <w:sz w:val="28"/>
+          <w:szCs w:val="28"/>
         </w:rPr>
         <w:drawing>
-          <wp:inline distT="0" distB="0" distL="0" distR="0" wp14:anchorId="2E97365D" wp14:editId="3D57B9BA">
-            <wp:extent cx="3770774" cy="3611880"/>
-            <wp:effectExtent l="38100" t="38100" r="20320" b="26670"/>
-            <wp:docPr id="7" name="圖片 6">
-              <a:extLst xmlns:a="http://schemas.openxmlformats.org/drawingml/2006/main">
-                <a:ext uri="{FF2B5EF4-FFF2-40B4-BE49-F238E27FC236}">
-                  <a16:creationId xmlns:a16="http://schemas.microsoft.com/office/drawing/2014/main" id="{7F05DA78-E322-4274-8038-96E06CFC8B96}"/>
-                </a:ext>
-              </a:extLst>
-            </wp:docPr>
+          <wp:inline distT="0" distB="0" distL="0" distR="0" wp14:anchorId="31BF11C5" wp14:editId="2C438DDE">
+            <wp:extent cx="4790974" cy="4079191"/>
+            <wp:effectExtent l="0" t="0" r="0" b="0"/>
+            <wp:docPr id="19" name="圖片 19"/>
             <wp:cNvGraphicFramePr>
               <a:graphicFrameLocks xmlns:a="http://schemas.openxmlformats.org/drawingml/2006/main" noChangeAspect="1"/>
             </wp:cNvGraphicFramePr>
@@ -3392,16 +3357,8 @@
               <a:graphicData uri="http://schemas.openxmlformats.org/drawingml/2006/picture">
                 <pic:pic xmlns:pic="http://schemas.openxmlformats.org/drawingml/2006/picture">
                   <pic:nvPicPr>
-                    <pic:cNvPr id="7" name="圖片 6">
-                      <a:extLst>
-                        <a:ext uri="{FF2B5EF4-FFF2-40B4-BE49-F238E27FC236}">
-                          <a16:creationId xmlns:a16="http://schemas.microsoft.com/office/drawing/2014/main" id="{7F05DA78-E322-4274-8038-96E06CFC8B96}"/>
-                        </a:ext>
-                      </a:extLst>
-                    </pic:cNvPr>
-                    <pic:cNvPicPr>
-                      <a:picLocks noChangeAspect="1"/>
-                    </pic:cNvPicPr>
+                    <pic:cNvPr id="1" name=""/>
+                    <pic:cNvPicPr/>
                   </pic:nvPicPr>
                   <pic:blipFill>
                     <a:blip r:embed="rId12"/>
@@ -3412,16 +3369,11 @@
                   <pic:spPr>
                     <a:xfrm>
                       <a:off x="0" y="0"/>
-                      <a:ext cx="3785342" cy="3625834"/>
+                      <a:ext cx="4793278" cy="4081152"/>
                     </a:xfrm>
                     <a:prstGeom prst="rect">
                       <a:avLst/>
                     </a:prstGeom>
-                    <a:ln w="38100">
-                      <a:solidFill>
-                        <a:schemeClr val="tx1"/>
-                      </a:solidFill>
-                    </a:ln>
                   </pic:spPr>
                 </pic:pic>
               </a:graphicData>
@@ -3455,6 +3407,7 @@
           <w:sz w:val="28"/>
           <w:szCs w:val="28"/>
         </w:rPr>
+        <w:lastRenderedPageBreak/>
         <w:t>U</w:t>
       </w:r>
       <w:r>
@@ -3493,7 +3446,6 @@
           <w:sz w:val="28"/>
           <w:szCs w:val="28"/>
         </w:rPr>
-        <w:lastRenderedPageBreak/>
         <w:t>5</w:t>
       </w:r>
       <w:r>
@@ -3575,36 +3527,26 @@
       </w:pPr>
       <w:r>
         <w:rPr>
-          <w:noProof/>
+          <w:b/>
+          <w:bCs/>
+          <w:color w:val="000000" w:themeColor="text1"/>
+          <w:sz w:val="28"/>
+          <w:szCs w:val="28"/>
         </w:rPr>
         <w:drawing>
-          <wp:inline distT="0" distB="0" distL="0" distR="0" wp14:anchorId="1AE15D4A" wp14:editId="0C0502A5">
+          <wp:inline distT="0" distB="0" distL="0" distR="0" wp14:anchorId="65A027A4" wp14:editId="250C3679">
             <wp:extent cx="5274310" cy="2585720"/>
-            <wp:effectExtent l="38100" t="38100" r="21590" b="24130"/>
-            <wp:docPr id="8" name="內容版面配置區 4">
-              <a:extLst xmlns:a="http://schemas.openxmlformats.org/drawingml/2006/main">
-                <a:ext uri="{FF2B5EF4-FFF2-40B4-BE49-F238E27FC236}">
-                  <a16:creationId xmlns:a16="http://schemas.microsoft.com/office/drawing/2014/main" id="{AF6F0B92-CCA4-4BEE-B2A1-EB32AC43B0EA}"/>
-                </a:ext>
-              </a:extLst>
-            </wp:docPr>
+            <wp:effectExtent l="0" t="0" r="0" b="0"/>
+            <wp:docPr id="20" name="圖片 20"/>
             <wp:cNvGraphicFramePr>
-              <a:graphicFrameLocks xmlns:a="http://schemas.openxmlformats.org/drawingml/2006/main" noGrp="1" noChangeAspect="1"/>
+              <a:graphicFrameLocks xmlns:a="http://schemas.openxmlformats.org/drawingml/2006/main" noChangeAspect="1"/>
             </wp:cNvGraphicFramePr>
             <a:graphic xmlns:a="http://schemas.openxmlformats.org/drawingml/2006/main">
               <a:graphicData uri="http://schemas.openxmlformats.org/drawingml/2006/picture">
                 <pic:pic xmlns:pic="http://schemas.openxmlformats.org/drawingml/2006/picture">
                   <pic:nvPicPr>
-                    <pic:cNvPr id="5" name="內容版面配置區 4">
-                      <a:extLst>
-                        <a:ext uri="{FF2B5EF4-FFF2-40B4-BE49-F238E27FC236}">
-                          <a16:creationId xmlns:a16="http://schemas.microsoft.com/office/drawing/2014/main" id="{AF6F0B92-CCA4-4BEE-B2A1-EB32AC43B0EA}"/>
-                        </a:ext>
-                      </a:extLst>
-                    </pic:cNvPr>
-                    <pic:cNvPicPr>
-                      <a:picLocks noGrp="1" noChangeAspect="1"/>
-                    </pic:cNvPicPr>
+                    <pic:cNvPr id="1" name=""/>
+                    <pic:cNvPicPr/>
                   </pic:nvPicPr>
                   <pic:blipFill>
                     <a:blip r:embed="rId14"/>
@@ -3620,11 +3562,6 @@
                     <a:prstGeom prst="rect">
                       <a:avLst/>
                     </a:prstGeom>
-                    <a:ln w="38100">
-                      <a:solidFill>
-                        <a:schemeClr val="tx1"/>
-                      </a:solidFill>
-                    </a:ln>
                   </pic:spPr>
                 </pic:pic>
               </a:graphicData>
@@ -3810,19 +3747,17 @@
       </w:pPr>
       <w:r>
         <w:rPr>
-          <w:noProof/>
+          <w:b/>
+          <w:bCs/>
+          <w:color w:val="000000" w:themeColor="text1"/>
+          <w:sz w:val="28"/>
+          <w:szCs w:val="28"/>
         </w:rPr>
         <w:drawing>
-          <wp:inline distT="0" distB="0" distL="0" distR="0" wp14:anchorId="151DC8C2" wp14:editId="551BE71D">
-            <wp:extent cx="5274310" cy="2545080"/>
-            <wp:effectExtent l="38100" t="38100" r="21590" b="26670"/>
-            <wp:docPr id="11" name="圖片 6">
-              <a:extLst xmlns:a="http://schemas.openxmlformats.org/drawingml/2006/main">
-                <a:ext uri="{FF2B5EF4-FFF2-40B4-BE49-F238E27FC236}">
-                  <a16:creationId xmlns:a16="http://schemas.microsoft.com/office/drawing/2014/main" id="{DEF17BCF-4EF7-4DDD-806C-C8B13ADC01B4}"/>
-                </a:ext>
-              </a:extLst>
-            </wp:docPr>
+          <wp:inline distT="0" distB="0" distL="0" distR="0" wp14:anchorId="333BD327" wp14:editId="6DDE199C">
+            <wp:extent cx="5341620" cy="2592995"/>
+            <wp:effectExtent l="0" t="0" r="0" b="0"/>
+            <wp:docPr id="21" name="圖片 21"/>
             <wp:cNvGraphicFramePr>
               <a:graphicFrameLocks xmlns:a="http://schemas.openxmlformats.org/drawingml/2006/main" noChangeAspect="1"/>
             </wp:cNvGraphicFramePr>
@@ -3830,16 +3765,8 @@
               <a:graphicData uri="http://schemas.openxmlformats.org/drawingml/2006/picture">
                 <pic:pic xmlns:pic="http://schemas.openxmlformats.org/drawingml/2006/picture">
                   <pic:nvPicPr>
-                    <pic:cNvPr id="7" name="圖片 6">
-                      <a:extLst>
-                        <a:ext uri="{FF2B5EF4-FFF2-40B4-BE49-F238E27FC236}">
-                          <a16:creationId xmlns:a16="http://schemas.microsoft.com/office/drawing/2014/main" id="{DEF17BCF-4EF7-4DDD-806C-C8B13ADC01B4}"/>
-                        </a:ext>
-                      </a:extLst>
-                    </pic:cNvPr>
-                    <pic:cNvPicPr>
-                      <a:picLocks noChangeAspect="1"/>
-                    </pic:cNvPicPr>
+                    <pic:cNvPr id="1" name=""/>
+                    <pic:cNvPicPr/>
                   </pic:nvPicPr>
                   <pic:blipFill>
                     <a:blip r:embed="rId17"/>
@@ -3850,16 +3777,11 @@
                   <pic:spPr>
                     <a:xfrm>
                       <a:off x="0" y="0"/>
-                      <a:ext cx="5274310" cy="2545080"/>
+                      <a:ext cx="5346019" cy="2595130"/>
                     </a:xfrm>
                     <a:prstGeom prst="rect">
                       <a:avLst/>
                     </a:prstGeom>
-                    <a:ln w="38100">
-                      <a:solidFill>
-                        <a:schemeClr val="tx1"/>
-                      </a:solidFill>
-                    </a:ln>
                   </pic:spPr>
                 </pic:pic>
               </a:graphicData>
@@ -3974,37 +3896,27 @@
       </w:pPr>
       <w:r>
         <w:rPr>
-          <w:noProof/>
+          <w:b/>
+          <w:bCs/>
+          <w:color w:val="000000" w:themeColor="text1"/>
+          <w:sz w:val="28"/>
+          <w:szCs w:val="28"/>
         </w:rPr>
         <w:lastRenderedPageBreak/>
         <w:drawing>
-          <wp:inline distT="0" distB="0" distL="0" distR="0" wp14:anchorId="0525C780" wp14:editId="39A6308E">
-            <wp:extent cx="5274310" cy="2614930"/>
-            <wp:effectExtent l="38100" t="38100" r="21590" b="13970"/>
-            <wp:docPr id="12" name="內容版面配置區 4">
-              <a:extLst xmlns:a="http://schemas.openxmlformats.org/drawingml/2006/main">
-                <a:ext uri="{FF2B5EF4-FFF2-40B4-BE49-F238E27FC236}">
-                  <a16:creationId xmlns:a16="http://schemas.microsoft.com/office/drawing/2014/main" id="{CB36DA9E-E026-44FB-AD62-80179EB75785}"/>
-                </a:ext>
-              </a:extLst>
-            </wp:docPr>
+          <wp:inline distT="0" distB="0" distL="0" distR="0" wp14:anchorId="7622159B" wp14:editId="06802039">
+            <wp:extent cx="5274310" cy="2586355"/>
+            <wp:effectExtent l="0" t="0" r="0" b="0"/>
+            <wp:docPr id="22" name="圖片 22"/>
             <wp:cNvGraphicFramePr>
-              <a:graphicFrameLocks xmlns:a="http://schemas.openxmlformats.org/drawingml/2006/main" noGrp="1" noChangeAspect="1"/>
+              <a:graphicFrameLocks xmlns:a="http://schemas.openxmlformats.org/drawingml/2006/main" noChangeAspect="1"/>
             </wp:cNvGraphicFramePr>
             <a:graphic xmlns:a="http://schemas.openxmlformats.org/drawingml/2006/main">
               <a:graphicData uri="http://schemas.openxmlformats.org/drawingml/2006/picture">
                 <pic:pic xmlns:pic="http://schemas.openxmlformats.org/drawingml/2006/picture">
                   <pic:nvPicPr>
-                    <pic:cNvPr id="5" name="內容版面配置區 4">
-                      <a:extLst>
-                        <a:ext uri="{FF2B5EF4-FFF2-40B4-BE49-F238E27FC236}">
-                          <a16:creationId xmlns:a16="http://schemas.microsoft.com/office/drawing/2014/main" id="{CB36DA9E-E026-44FB-AD62-80179EB75785}"/>
-                        </a:ext>
-                      </a:extLst>
-                    </pic:cNvPr>
-                    <pic:cNvPicPr>
-                      <a:picLocks noGrp="1" noChangeAspect="1"/>
-                    </pic:cNvPicPr>
+                    <pic:cNvPr id="1" name=""/>
+                    <pic:cNvPicPr/>
                   </pic:nvPicPr>
                   <pic:blipFill>
                     <a:blip r:embed="rId19"/>
@@ -4015,7 +3927,95 @@
                   <pic:spPr>
                     <a:xfrm>
                       <a:off x="0" y="0"/>
-                      <a:ext cx="5274310" cy="2614930"/>
+                      <a:ext cx="5274310" cy="2586355"/>
+                    </a:xfrm>
+                    <a:prstGeom prst="rect">
+                      <a:avLst/>
+                    </a:prstGeom>
+                  </pic:spPr>
+                </pic:pic>
+              </a:graphicData>
+            </a:graphic>
+          </wp:inline>
+        </w:drawing>
+      </w:r>
+    </w:p>
+    <w:p>
+      <w:pPr>
+        <w:pStyle w:val="a3"/>
+        <w:numPr>
+          <w:ilvl w:val="0"/>
+          <w:numId w:val="2"/>
+        </w:numPr>
+        <w:ind w:leftChars="0"/>
+        <w:rPr>
+          <w:b/>
+          <w:bCs/>
+          <w:sz w:val="32"/>
+          <w:szCs w:val="32"/>
+        </w:rPr>
+      </w:pPr>
+      <w:r>
+        <w:rPr>
+          <w:rFonts w:hint="eastAsia"/>
+          <w:b/>
+          <w:bCs/>
+          <w:sz w:val="32"/>
+          <w:szCs w:val="32"/>
+        </w:rPr>
+        <w:t>R</w:t>
+      </w:r>
+      <w:r>
+        <w:rPr>
+          <w:b/>
+          <w:bCs/>
+          <w:sz w:val="32"/>
+          <w:szCs w:val="32"/>
+        </w:rPr>
+        <w:t>esult:</w:t>
+      </w:r>
+    </w:p>
+    <w:p>
+      <w:pPr>
+        <w:rPr>
+          <w:b/>
+          <w:bCs/>
+          <w:sz w:val="28"/>
+          <w:szCs w:val="28"/>
+        </w:rPr>
+      </w:pPr>
+      <w:r>
+        <w:rPr>
+          <w:b/>
+          <w:bCs/>
+          <w:sz w:val="28"/>
+          <w:szCs w:val="28"/>
+        </w:rPr>
+        <w:drawing>
+          <wp:inline distT="0" distB="0" distL="0" distR="0" wp14:anchorId="2E785149" wp14:editId="54181A9F">
+            <wp:extent cx="3375953" cy="2781541"/>
+            <wp:effectExtent l="38100" t="38100" r="15240" b="19050"/>
+            <wp:docPr id="23" name="圖片 23"/>
+            <wp:cNvGraphicFramePr>
+              <a:graphicFrameLocks xmlns:a="http://schemas.openxmlformats.org/drawingml/2006/main" noChangeAspect="1"/>
+            </wp:cNvGraphicFramePr>
+            <a:graphic xmlns:a="http://schemas.openxmlformats.org/drawingml/2006/main">
+              <a:graphicData uri="http://schemas.openxmlformats.org/drawingml/2006/picture">
+                <pic:pic xmlns:pic="http://schemas.openxmlformats.org/drawingml/2006/picture">
+                  <pic:nvPicPr>
+                    <pic:cNvPr id="1" name=""/>
+                    <pic:cNvPicPr/>
+                  </pic:nvPicPr>
+                  <pic:blipFill>
+                    <a:blip r:embed="rId20"/>
+                    <a:stretch>
+                      <a:fillRect/>
+                    </a:stretch>
+                  </pic:blipFill>
+                  <pic:spPr>
+                    <a:xfrm>
+                      <a:off x="0" y="0"/>
+                      <a:ext cx="3375953" cy="2781541"/>
                     </a:xfrm>
                     <a:prstGeom prst="rect">
                       <a:avLst/>
@@ -4035,131 +4035,18 @@
     </w:p>
     <w:p>
       <w:pPr>
-        <w:pStyle w:val="a3"/>
-        <w:numPr>
-          <w:ilvl w:val="0"/>
-          <w:numId w:val="2"/>
-        </w:numPr>
-        <w:ind w:leftChars="0"/>
-        <w:rPr>
-          <w:b/>
-          <w:bCs/>
-          <w:sz w:val="32"/>
-          <w:szCs w:val="32"/>
-        </w:rPr>
-      </w:pPr>
-      <w:r>
-        <w:rPr>
-          <w:rFonts w:hint="eastAsia"/>
-          <w:b/>
-          <w:bCs/>
-          <w:sz w:val="32"/>
-          <w:szCs w:val="32"/>
-        </w:rPr>
-        <w:t>R</w:t>
-      </w:r>
-      <w:r>
-        <w:rPr>
-          <w:b/>
-          <w:bCs/>
-          <w:sz w:val="32"/>
-          <w:szCs w:val="32"/>
-        </w:rPr>
-        <w:t>esult:</w:t>
-      </w:r>
-    </w:p>
-    <w:p>
-      <w:pPr>
-        <w:rPr>
-          <w:b/>
-          <w:bCs/>
-          <w:sz w:val="28"/>
-          <w:szCs w:val="28"/>
-        </w:rPr>
-      </w:pPr>
-      <w:r>
-        <w:rPr>
+        <w:rPr>
+          <w:b/>
+          <w:bCs/>
+          <w:sz w:val="28"/>
+          <w:szCs w:val="28"/>
+        </w:rPr>
+      </w:pPr>
+      <w:r>
+        <w:rPr>
+          <w:b/>
+          <w:bCs/>
           <w:noProof/>
-        </w:rPr>
-        <w:drawing>
-          <wp:inline distT="0" distB="0" distL="0" distR="0" wp14:anchorId="08B5A200" wp14:editId="44CE10FC">
-            <wp:extent cx="1729740" cy="1562100"/>
-            <wp:effectExtent l="38100" t="38100" r="22860" b="19050"/>
-            <wp:docPr id="14" name="圖片 14"/>
-            <wp:cNvGraphicFramePr>
-              <a:graphicFrameLocks xmlns:a="http://schemas.openxmlformats.org/drawingml/2006/main" noChangeAspect="1"/>
-            </wp:cNvGraphicFramePr>
-            <a:graphic xmlns:a="http://schemas.openxmlformats.org/drawingml/2006/main">
-              <a:graphicData uri="http://schemas.openxmlformats.org/drawingml/2006/picture">
-                <pic:pic xmlns:pic="http://schemas.openxmlformats.org/drawingml/2006/picture">
-                  <pic:nvPicPr>
-                    <pic:cNvPr id="1" name=""/>
-                    <pic:cNvPicPr/>
-                  </pic:nvPicPr>
-                  <pic:blipFill rotWithShape="1">
-                    <a:blip r:embed="rId20"/>
-                    <a:srcRect r="67205" b="30371"/>
-                    <a:stretch/>
-                  </pic:blipFill>
-                  <pic:spPr bwMode="auto">
-                    <a:xfrm>
-                      <a:off x="0" y="0"/>
-                      <a:ext cx="1729740" cy="1562100"/>
-                    </a:xfrm>
-                    <a:prstGeom prst="rect">
-                      <a:avLst/>
-                    </a:prstGeom>
-                    <a:ln w="38100" cap="flat" cmpd="sng" algn="ctr">
-                      <a:solidFill>
-                        <a:sysClr val="windowText" lastClr="000000"/>
-                      </a:solidFill>
-                      <a:prstDash val="solid"/>
-                      <a:round/>
-                      <a:headEnd type="none" w="med" len="med"/>
-                      <a:tailEnd type="none" w="med" len="med"/>
-                      <a:extLst>
-                        <a:ext uri="{C807C97D-BFC1-408E-A445-0C87EB9F89A2}">
-                          <ask:lineSketchStyleProps xmlns:ask="http://schemas.microsoft.com/office/drawing/2018/sketchyshapes" sd="0">
-                            <a:custGeom>
-                              <a:avLst/>
-                              <a:gdLst/>
-                              <a:ahLst/>
-                              <a:cxnLst/>
-                              <a:rect l="0" t="0" r="0" b="0"/>
-                              <a:pathLst/>
-                            </a:custGeom>
-                            <ask:type/>
-                          </ask:lineSketchStyleProps>
-                        </a:ext>
-                      </a:extLst>
-                    </a:ln>
-                    <a:extLst>
-                      <a:ext uri="{53640926-AAD7-44D8-BBD7-CCE9431645EC}">
-                        <a14:shadowObscured xmlns:a14="http://schemas.microsoft.com/office/drawing/2010/main"/>
-                      </a:ext>
-                    </a:extLst>
-                  </pic:spPr>
-                </pic:pic>
-              </a:graphicData>
-            </a:graphic>
-          </wp:inline>
-        </w:drawing>
-      </w:r>
-    </w:p>
-    <w:p>
-      <w:pPr>
-        <w:rPr>
-          <w:rFonts w:hint="eastAsia"/>
-          <w:b/>
-          <w:bCs/>
-          <w:sz w:val="28"/>
-          <w:szCs w:val="28"/>
-        </w:rPr>
-      </w:pPr>
-      <w:r>
-        <w:rPr>
-          <w:b/>
-          <w:bCs/>
           <w:sz w:val="28"/>
           <w:szCs w:val="28"/>
         </w:rPr>
@@ -4220,16 +4107,17 @@
           <w:szCs w:val="32"/>
         </w:rPr>
       </w:pPr>
-      <w:r>
-        <w:rPr>
-          <w:rFonts w:hint="eastAsia"/>
+      <w:proofErr w:type="spellStart"/>
+      <w:r>
+        <w:rPr>
           <w:b/>
           <w:bCs/>
           <w:sz w:val="32"/>
           <w:szCs w:val="32"/>
         </w:rPr>
-        <w:t>F</w:t>
-      </w:r>
+        <w:t>Github</w:t>
+      </w:r>
+      <w:proofErr w:type="spellEnd"/>
       <w:r>
         <w:rPr>
           <w:b/>
@@ -4237,6 +4125,65 @@
           <w:sz w:val="32"/>
           <w:szCs w:val="32"/>
         </w:rPr>
+        <w:t xml:space="preserve"> Link: </w:t>
+      </w:r>
+    </w:p>
+    <w:p>
+      <w:pPr>
+        <w:pStyle w:val="a3"/>
+        <w:numPr>
+          <w:ilvl w:val="0"/>
+          <w:numId w:val="3"/>
+        </w:numPr>
+        <w:ind w:leftChars="0"/>
+        <w:rPr>
+          <w:sz w:val="26"/>
+          <w:szCs w:val="26"/>
+        </w:rPr>
+      </w:pPr>
+      <w:hyperlink r:id="rId22" w:history="1">
+        <w:r>
+          <w:rPr>
+            <w:rStyle w:val="a4"/>
+            <w:sz w:val="26"/>
+            <w:szCs w:val="26"/>
+          </w:rPr>
+          <w:t>https://github.com/HHHUUUGGGOOO/Hamiltonian-cycle-with-SAT</w:t>
+        </w:r>
+      </w:hyperlink>
+    </w:p>
+    <w:p>
+      <w:pPr>
+        <w:pStyle w:val="a3"/>
+        <w:numPr>
+          <w:ilvl w:val="0"/>
+          <w:numId w:val="2"/>
+        </w:numPr>
+        <w:ind w:leftChars="0"/>
+        <w:rPr>
+          <w:b/>
+          <w:bCs/>
+          <w:sz w:val="32"/>
+          <w:szCs w:val="32"/>
+        </w:rPr>
+      </w:pPr>
+      <w:r>
+        <w:rPr>
+          <w:rFonts w:hint="eastAsia"/>
+          <w:b/>
+          <w:bCs/>
+          <w:sz w:val="32"/>
+          <w:szCs w:val="32"/>
+        </w:rPr>
+        <w:t>F</w:t>
+      </w:r>
+      <w:r>
+        <w:rPr>
+          <w:b/>
+          <w:bCs/>
+          <w:sz w:val="32"/>
+          <w:szCs w:val="32"/>
+        </w:rPr>
         <w:t xml:space="preserve">eedback: </w:t>
       </w:r>
     </w:p>
@@ -4257,20 +4204,30 @@
         </w:rPr>
         <w:t>這次實作</w:t>
       </w:r>
-      <w:r>
-        <w:rPr>
-          <w:rFonts w:hint="eastAsia"/>
-          <w:sz w:val="28"/>
-          <w:szCs w:val="28"/>
-        </w:rPr>
-        <w:t>H</w:t>
-      </w:r>
-      <w:r>
-        <w:rPr>
-          <w:sz w:val="28"/>
-          <w:szCs w:val="28"/>
-        </w:rPr>
-        <w:t xml:space="preserve">amiltonian cycle, </w:t>
+      <w:proofErr w:type="gramStart"/>
+      <w:r>
+        <w:rPr>
+          <w:rFonts w:hint="eastAsia"/>
+          <w:sz w:val="28"/>
+          <w:szCs w:val="28"/>
+        </w:rPr>
+        <w:t>一</w:t>
+      </w:r>
+      <w:proofErr w:type="gramEnd"/>
+      <w:r>
+        <w:rPr>
+          <w:rFonts w:hint="eastAsia"/>
+          <w:sz w:val="28"/>
+          <w:szCs w:val="28"/>
+        </w:rPr>
+        <w:t>筆畫圖形</w:t>
+      </w:r>
+      <w:r>
+        <w:rPr>
+          <w:sz w:val="28"/>
+          <w:szCs w:val="28"/>
+        </w:rPr>
+        <w:t xml:space="preserve">, </w:t>
       </w:r>
       <w:r>
         <w:rPr>
@@ -4317,7 +4274,16 @@
           <w:sz w:val="28"/>
           <w:szCs w:val="28"/>
         </w:rPr>
-        <w:t>這過程我扎實地把一個</w:t>
+        <w:t>這過程我扎實地把一</w:t>
+      </w:r>
+      <w:r>
+        <w:rPr>
+          <w:rFonts w:hint="eastAsia"/>
+          <w:sz w:val="28"/>
+          <w:szCs w:val="28"/>
+        </w:rPr>
+        <w:lastRenderedPageBreak/>
+        <w:t>個</w:t>
       </w:r>
       <w:r>
         <w:rPr>
@@ -4412,13 +4378,23 @@
         </w:rPr>
         <w:t>正常</w:t>
       </w:r>
-      <w:r>
-        <w:rPr>
-          <w:rFonts w:hint="eastAsia"/>
-          <w:sz w:val="28"/>
-          <w:szCs w:val="28"/>
-        </w:rPr>
-        <w:t>Ham cycle</w:t>
+      <w:proofErr w:type="gramStart"/>
+      <w:r>
+        <w:rPr>
+          <w:rFonts w:hint="eastAsia"/>
+          <w:sz w:val="28"/>
+          <w:szCs w:val="28"/>
+        </w:rPr>
+        <w:t>一</w:t>
+      </w:r>
+      <w:proofErr w:type="gramEnd"/>
+      <w:r>
+        <w:rPr>
+          <w:rFonts w:hint="eastAsia"/>
+          <w:sz w:val="28"/>
+          <w:szCs w:val="28"/>
+        </w:rPr>
+        <w:t>筆畫圖形</w:t>
       </w:r>
       <w:r>
         <w:rPr>
@@ -4442,16 +4418,7 @@
           <w:sz w:val="28"/>
           <w:szCs w:val="28"/>
         </w:rPr>
-        <w:t>不用大費</w:t>
-      </w:r>
-      <w:r>
-        <w:rPr>
-          <w:rFonts w:hint="eastAsia"/>
-          <w:sz w:val="28"/>
-          <w:szCs w:val="28"/>
-        </w:rPr>
-        <w:lastRenderedPageBreak/>
-        <w:t>周章用到</w:t>
+        <w:t>不用大費周章用到</w:t>
       </w:r>
       <w:r>
         <w:rPr>
@@ -5814,6 +5781,62 @@
       <w:ind w:leftChars="200" w:left="480"/>
     </w:pPr>
   </w:style>
+  <w:style w:type="character" w:styleId="a4">
+    <w:name w:val="Hyperlink"/>
+    <w:basedOn w:val="a0"/>
+    <w:uiPriority w:val="99"/>
+    <w:unhideWhenUsed/>
+    <w:rsid w:val="00C053DA"/>
+    <w:rPr>
+      <w:color w:val="0000FF" w:themeColor="hyperlink"/>
+      <w:u w:val="single"/>
+    </w:rPr>
+  </w:style>
+  <w:style w:type="character" w:styleId="a5">
+    <w:name w:val="Unresolved Mention"/>
+    <w:basedOn w:val="a0"/>
+    <w:uiPriority w:val="99"/>
+    <w:semiHidden/>
+    <w:unhideWhenUsed/>
+    <w:rsid w:val="00C053DA"/>
+    <w:rPr>
+      <w:color w:val="605E5C"/>
+      <w:shd w:val="clear" w:color="auto" w:fill="E1DFDD"/>
+    </w:rPr>
+  </w:style>
+  <w:style w:type="character" w:styleId="a6">
+    <w:name w:val="FollowedHyperlink"/>
+    <w:basedOn w:val="a0"/>
+    <w:uiPriority w:val="99"/>
+    <w:semiHidden/>
+    <w:unhideWhenUsed/>
+    <w:rsid w:val="00C053DA"/>
+    <w:rPr>
+      <w:color w:val="800080" w:themeColor="followedHyperlink"/>
+      <w:u w:val="single"/>
+    </w:rPr>
+  </w:style>
+  <w:style w:type="character" w:styleId="a7">
+    <w:name w:val="Strong"/>
+    <w:basedOn w:val="a0"/>
+    <w:uiPriority w:val="22"/>
+    <w:qFormat/>
+    <w:rsid w:val="007B0B91"/>
+    <w:rPr>
+      <w:b/>
+      <w:bCs/>
+    </w:rPr>
+  </w:style>
+  <w:style w:type="character" w:customStyle="1" w:styleId="mi">
+    <w:name w:val="mi"/>
+    <w:basedOn w:val="a0"/>
+    <w:rsid w:val="007B0B91"/>
+  </w:style>
+  <w:style w:type="character" w:customStyle="1" w:styleId="mo">
+    <w:name w:val="mo"/>
+    <w:basedOn w:val="a0"/>
+    <w:rsid w:val="007B0B91"/>
+  </w:style>
 </w:styles>
 </file>
 

--- a/schema/report.docx
+++ b/schema/report.docx
@@ -139,7 +139,6 @@
         </w:rPr>
         <w:t>Eulerian graph (</w:t>
       </w:r>
-      <w:proofErr w:type="gramStart"/>
       <w:r>
         <w:rPr>
           <w:rFonts w:ascii="Arial" w:hAnsi="Arial" w:cs="Arial" w:hint="eastAsia"/>
@@ -150,20 +149,7 @@
           <w:szCs w:val="21"/>
           <w:shd w:val="clear" w:color="auto" w:fill="FFFFFF"/>
         </w:rPr>
-        <w:t>一</w:t>
-      </w:r>
-      <w:proofErr w:type="gramEnd"/>
-      <w:r>
-        <w:rPr>
-          <w:rFonts w:ascii="Arial" w:hAnsi="Arial" w:cs="Arial" w:hint="eastAsia"/>
-          <w:b/>
-          <w:bCs/>
-          <w:color w:val="4D5156"/>
-          <w:sz w:val="21"/>
-          <w:szCs w:val="21"/>
-          <w:shd w:val="clear" w:color="auto" w:fill="FFFFFF"/>
-        </w:rPr>
-        <w:t>筆畫圖形</w:t>
+        <w:t>一筆畫圖形</w:t>
       </w:r>
       <w:r>
         <w:rPr>
@@ -343,7 +329,6 @@
         </w:rPr>
         <w:t>G</w:t>
       </w:r>
-      <w:proofErr w:type="gramStart"/>
       <w:r>
         <w:rPr>
           <w:rStyle w:val="mo"/>
@@ -370,7 +355,6 @@
         </w:rPr>
         <w:t>E</w:t>
       </w:r>
-      <w:proofErr w:type="gramEnd"/>
       <w:r>
         <w:rPr>
           <w:rStyle w:val="mo"/>
@@ -417,29 +401,7 @@
           <w:szCs w:val="28"/>
           <w:shd w:val="clear" w:color="auto" w:fill="FFFFFF"/>
         </w:rPr>
-        <w:t xml:space="preserve"> and return to the start vertex. A graph with </w:t>
-      </w:r>
-      <w:proofErr w:type="gramStart"/>
-      <w:r>
-        <w:rPr>
-          <w:rFonts w:cstheme="minorHAnsi"/>
-          <w:color w:val="444444"/>
-          <w:sz w:val="28"/>
-          <w:szCs w:val="28"/>
-          <w:shd w:val="clear" w:color="auto" w:fill="FFFFFF"/>
-        </w:rPr>
-        <w:t>an</w:t>
-      </w:r>
-      <w:proofErr w:type="gramEnd"/>
-      <w:r>
-        <w:rPr>
-          <w:rFonts w:cstheme="minorHAnsi"/>
-          <w:color w:val="444444"/>
-          <w:sz w:val="28"/>
-          <w:szCs w:val="28"/>
-          <w:shd w:val="clear" w:color="auto" w:fill="FFFFFF"/>
-        </w:rPr>
-        <w:t xml:space="preserve"> Eulerian trail is considered Eulerian.</w:t>
+        <w:t> and return to the start vertex. A graph with an Eulerian trail is considered Eulerian.</w:t>
       </w:r>
     </w:p>
     <w:p>
@@ -491,23 +453,13 @@
           <w:szCs w:val="28"/>
         </w:rPr>
       </w:pPr>
-      <w:proofErr w:type="gramStart"/>
       <w:r>
         <w:rPr>
           <w:color w:val="FF0000"/>
           <w:sz w:val="28"/>
           <w:szCs w:val="28"/>
         </w:rPr>
-        <w:t>./</w:t>
-      </w:r>
-      <w:proofErr w:type="gramEnd"/>
-      <w:r>
-        <w:rPr>
-          <w:color w:val="FF0000"/>
-          <w:sz w:val="28"/>
-          <w:szCs w:val="28"/>
-        </w:rPr>
-        <w:t>input</w:t>
+        <w:t>./input</w:t>
       </w:r>
     </w:p>
     <w:p>
@@ -528,23 +480,7 @@
           <w:sz w:val="28"/>
           <w:szCs w:val="28"/>
         </w:rPr>
-        <w:t xml:space="preserve">Testcase (filename = {# of </w:t>
-      </w:r>
-      <w:proofErr w:type="gramStart"/>
-      <w:r>
-        <w:rPr>
-          <w:sz w:val="28"/>
-          <w:szCs w:val="28"/>
-        </w:rPr>
-        <w:t>nodes}_</w:t>
-      </w:r>
-      <w:proofErr w:type="gramEnd"/>
-      <w:r>
-        <w:rPr>
-          <w:sz w:val="28"/>
-          <w:szCs w:val="28"/>
-        </w:rPr>
-        <w:t>{# of edges}.in)</w:t>
+        <w:t>Testcase (filename = {# of nodes}_{# of edges}.in)</w:t>
       </w:r>
     </w:p>
     <w:p>
@@ -599,7 +535,6 @@
           <w:szCs w:val="28"/>
         </w:rPr>
       </w:pPr>
-      <w:proofErr w:type="gramStart"/>
       <w:r>
         <w:rPr>
           <w:rFonts w:hint="eastAsia"/>
@@ -618,7 +553,6 @@
         <w:t>/</w:t>
       </w:r>
       <w:proofErr w:type="spellStart"/>
-      <w:proofErr w:type="gramEnd"/>
       <w:r>
         <w:rPr>
           <w:color w:val="FF0000"/>
@@ -700,23 +634,7 @@
           <w:sz w:val="28"/>
           <w:szCs w:val="28"/>
         </w:rPr>
-        <w:t xml:space="preserve">/.h </w:t>
-      </w:r>
-      <w:proofErr w:type="gramStart"/>
-      <w:r>
-        <w:rPr>
-          <w:sz w:val="28"/>
-          <w:szCs w:val="28"/>
-        </w:rPr>
-        <w:t>file</w:t>
-      </w:r>
-      <w:proofErr w:type="gramEnd"/>
-      <w:r>
-        <w:rPr>
-          <w:sz w:val="28"/>
-          <w:szCs w:val="28"/>
-        </w:rPr>
-        <w:t xml:space="preserve"> </w:t>
+        <w:t xml:space="preserve">/.h file </w:t>
       </w:r>
     </w:p>
     <w:p>
@@ -778,23 +696,7 @@
           <w:sz w:val="28"/>
           <w:szCs w:val="28"/>
         </w:rPr>
-        <w:t xml:space="preserve">ommand line to execute my code </w:t>
-      </w:r>
-      <w:proofErr w:type="gramStart"/>
-      <w:r>
-        <w:rPr>
-          <w:sz w:val="28"/>
-          <w:szCs w:val="28"/>
-        </w:rPr>
-        <w:t>(./</w:t>
-      </w:r>
-      <w:proofErr w:type="gramEnd"/>
-      <w:r>
-        <w:rPr>
-          <w:sz w:val="28"/>
-          <w:szCs w:val="28"/>
-        </w:rPr>
-        <w:t>Hamiltonian-cycle-with-SAT)</w:t>
+        <w:t>ommand line to execute my code (./Hamiltonian-cycle-with-SAT)</w:t>
       </w:r>
     </w:p>
     <w:p>
@@ -839,7 +741,6 @@
           <w:szCs w:val="28"/>
         </w:rPr>
       </w:pPr>
-      <w:proofErr w:type="gramStart"/>
       <w:r>
         <w:rPr>
           <w:rFonts w:hint="eastAsia"/>
@@ -853,15 +754,7 @@
           <w:sz w:val="28"/>
           <w:szCs w:val="28"/>
         </w:rPr>
-        <w:t>/</w:t>
-      </w:r>
-      <w:proofErr w:type="gramEnd"/>
-      <w:r>
-        <w:rPr>
-          <w:sz w:val="28"/>
-          <w:szCs w:val="28"/>
-        </w:rPr>
-        <w:t>bin/</w:t>
+        <w:t>/bin/</w:t>
       </w:r>
       <w:proofErr w:type="spellStart"/>
       <w:r>
@@ -1008,25 +901,7 @@
           <w:sz w:val="28"/>
           <w:szCs w:val="28"/>
         </w:rPr>
-        <w:t xml:space="preserve"> b, </w:t>
-      </w:r>
-      <w:proofErr w:type="gramStart"/>
-      <w:r>
-        <w:rPr>
-          <w:color w:val="000000" w:themeColor="text1"/>
-          <w:sz w:val="28"/>
-          <w:szCs w:val="28"/>
-        </w:rPr>
-        <w:t>generate:</w:t>
-      </w:r>
-      <w:proofErr w:type="gramEnd"/>
-      <w:r>
-        <w:rPr>
-          <w:color w:val="000000" w:themeColor="text1"/>
-          <w:sz w:val="28"/>
-          <w:szCs w:val="28"/>
-        </w:rPr>
-        <w:t xml:space="preserve"> b </w:t>
+        <w:t xml:space="preserve"> b, generate: b </w:t>
       </w:r>
       <w:r>
         <w:rPr>
@@ -1479,25 +1354,7 @@
           <w:sz w:val="28"/>
           <w:szCs w:val="28"/>
         </w:rPr>
-        <w:t xml:space="preserve"> </w:t>
-      </w:r>
-      <w:proofErr w:type="gramStart"/>
-      <w:r>
-        <w:rPr>
-          <w:color w:val="000000" w:themeColor="text1"/>
-          <w:sz w:val="28"/>
-          <w:szCs w:val="28"/>
-        </w:rPr>
-        <w:t>start[</w:t>
-      </w:r>
-      <w:proofErr w:type="gramEnd"/>
-      <w:r>
-        <w:rPr>
-          <w:color w:val="000000" w:themeColor="text1"/>
-          <w:sz w:val="28"/>
-          <w:szCs w:val="28"/>
-        </w:rPr>
-        <w:t>0] = &lt;</w:t>
+        <w:t xml:space="preserve"> start[0] = &lt;</w:t>
       </w:r>
       <w:proofErr w:type="spellStart"/>
       <w:r>
@@ -1697,25 +1554,7 @@
           <w:sz w:val="28"/>
           <w:szCs w:val="28"/>
         </w:rPr>
-        <w:t xml:space="preserve">be the Hamiltonian path, so there’s </w:t>
-      </w:r>
-      <w:proofErr w:type="gramStart"/>
-      <w:r>
-        <w:rPr>
-          <w:color w:val="000000" w:themeColor="text1"/>
-          <w:sz w:val="28"/>
-          <w:szCs w:val="28"/>
-        </w:rPr>
-        <w:t>no any</w:t>
-      </w:r>
-      <w:proofErr w:type="gramEnd"/>
-      <w:r>
-        <w:rPr>
-          <w:color w:val="000000" w:themeColor="text1"/>
-          <w:sz w:val="28"/>
-          <w:szCs w:val="28"/>
-        </w:rPr>
-        <w:t xml:space="preserve"> two of the flow-out-edge can exist at the same time</w:t>
+        <w:t>be the Hamiltonian path, so there’s no any two of the flow-out-edge can exist at the same time</w:t>
       </w:r>
       <w:r>
         <w:rPr>
@@ -2116,7 +1955,6 @@
         </w:rPr>
         <w:t xml:space="preserve"> </w:t>
       </w:r>
-      <w:proofErr w:type="gramStart"/>
       <w:r>
         <w:rPr>
           <w:b/>
@@ -2127,7 +1965,6 @@
         </w:rPr>
         <w:t>UNSAT</w:t>
       </w:r>
-      <w:proofErr w:type="gramEnd"/>
     </w:p>
     <w:p>
       <w:pPr>
@@ -2253,29 +2090,7 @@
           <w:sz w:val="28"/>
           <w:szCs w:val="28"/>
         </w:rPr>
-        <w:t xml:space="preserve"> </w:t>
-      </w:r>
-      <w:proofErr w:type="gramStart"/>
-      <w:r>
-        <w:rPr>
-          <w:b/>
-          <w:bCs/>
-          <w:color w:val="000000" w:themeColor="text1"/>
-          <w:sz w:val="28"/>
-          <w:szCs w:val="28"/>
-        </w:rPr>
-        <w:t>So</w:t>
-      </w:r>
-      <w:proofErr w:type="gramEnd"/>
-      <w:r>
-        <w:rPr>
-          <w:b/>
-          <w:bCs/>
-          <w:color w:val="000000" w:themeColor="text1"/>
-          <w:sz w:val="28"/>
-          <w:szCs w:val="28"/>
-        </w:rPr>
-        <w:t xml:space="preserve"> we need to exclude the multi-cycle case.</w:t>
+        <w:t xml:space="preserve"> So we need to exclude the multi-cycle case.</w:t>
       </w:r>
     </w:p>
     <w:p>
@@ -2348,7 +2163,6 @@
         </w:rPr>
         <w:t xml:space="preserve"> </w:t>
       </w:r>
-      <w:proofErr w:type="gramStart"/>
       <w:r>
         <w:rPr>
           <w:b/>
@@ -2359,7 +2173,6 @@
         </w:rPr>
         <w:t>UNSAT</w:t>
       </w:r>
-      <w:proofErr w:type="gramEnd"/>
     </w:p>
     <w:p>
       <w:pPr>
@@ -2477,23 +2290,7 @@
           <w:sz w:val="28"/>
           <w:szCs w:val="28"/>
         </w:rPr>
-        <w:t xml:space="preserve">his part can </w:t>
-      </w:r>
-      <w:proofErr w:type="gramStart"/>
-      <w:r>
-        <w:rPr>
-          <w:sz w:val="28"/>
-          <w:szCs w:val="28"/>
-        </w:rPr>
-        <w:t>definitely be</w:t>
-      </w:r>
-      <w:proofErr w:type="gramEnd"/>
-      <w:r>
-        <w:rPr>
-          <w:sz w:val="28"/>
-          <w:szCs w:val="28"/>
-        </w:rPr>
-        <w:t xml:space="preserve"> optimized, because SAT tool can only eat “2-input”, and I do not modify to “n-input” there.</w:t>
+        <w:t>his part can definitely be optimized, because SAT tool can only eat “2-input”, and I do not modify to “n-input” there.</w:t>
       </w:r>
     </w:p>
     <w:p>
@@ -2547,21 +2344,12 @@
           <w:szCs w:val="28"/>
         </w:rPr>
       </w:pPr>
-      <w:proofErr w:type="gramStart"/>
-      <w:r>
-        <w:rPr>
-          <w:sz w:val="28"/>
-          <w:szCs w:val="28"/>
-        </w:rPr>
-        <w:t>In reality, I</w:t>
-      </w:r>
-      <w:proofErr w:type="gramEnd"/>
-      <w:r>
-        <w:rPr>
-          <w:sz w:val="28"/>
-          <w:szCs w:val="28"/>
-        </w:rPr>
-        <w:t xml:space="preserve"> do not use such huge memory, this is the worst </w:t>
+      <w:r>
+        <w:rPr>
+          <w:sz w:val="28"/>
+          <w:szCs w:val="28"/>
+        </w:rPr>
+        <w:t xml:space="preserve">In reality, I do not use such huge memory, this is the worst </w:t>
       </w:r>
       <w:proofErr w:type="spellStart"/>
       <w:r>
@@ -3038,6 +2826,7 @@
         <w:rPr>
           <w:b/>
           <w:bCs/>
+          <w:noProof/>
           <w:color w:val="000000" w:themeColor="text1"/>
           <w:sz w:val="28"/>
           <w:szCs w:val="28"/>
@@ -3341,6 +3130,7 @@
         <w:rPr>
           <w:b/>
           <w:bCs/>
+          <w:noProof/>
           <w:color w:val="000000" w:themeColor="text1"/>
           <w:sz w:val="28"/>
           <w:szCs w:val="28"/>
@@ -3529,6 +3319,7 @@
         <w:rPr>
           <w:b/>
           <w:bCs/>
+          <w:noProof/>
           <w:color w:val="000000" w:themeColor="text1"/>
           <w:sz w:val="28"/>
           <w:szCs w:val="28"/>
@@ -3749,6 +3540,7 @@
         <w:rPr>
           <w:b/>
           <w:bCs/>
+          <w:noProof/>
           <w:color w:val="000000" w:themeColor="text1"/>
           <w:sz w:val="28"/>
           <w:szCs w:val="28"/>
@@ -3898,6 +3690,7 @@
         <w:rPr>
           <w:b/>
           <w:bCs/>
+          <w:noProof/>
           <w:color w:val="000000" w:themeColor="text1"/>
           <w:sz w:val="28"/>
           <w:szCs w:val="28"/>
@@ -3988,6 +3781,7 @@
         <w:rPr>
           <w:b/>
           <w:bCs/>
+          <w:noProof/>
           <w:sz w:val="28"/>
           <w:szCs w:val="28"/>
         </w:rPr>
@@ -4145,10 +3939,8 @@
         <w:r>
           <w:rPr>
             <w:rStyle w:val="a4"/>
-            <w:sz w:val="26"/>
-            <w:szCs w:val="26"/>
           </w:rPr>
-          <w:t>https://github.com/HHHUUUGGGOOO/Hamiltonian-cycle-with-SAT</w:t>
+          <w:t>https://github.com/HHHUUUGGGOOO/Eulerian_Graph</w:t>
         </w:r>
       </w:hyperlink>
     </w:p>
@@ -4204,23 +3996,13 @@
         </w:rPr>
         <w:t>這次實作</w:t>
       </w:r>
-      <w:proofErr w:type="gramStart"/>
-      <w:r>
-        <w:rPr>
-          <w:rFonts w:hint="eastAsia"/>
-          <w:sz w:val="28"/>
-          <w:szCs w:val="28"/>
-        </w:rPr>
-        <w:t>一</w:t>
-      </w:r>
-      <w:proofErr w:type="gramEnd"/>
-      <w:r>
-        <w:rPr>
-          <w:rFonts w:hint="eastAsia"/>
-          <w:sz w:val="28"/>
-          <w:szCs w:val="28"/>
-        </w:rPr>
-        <w:t>筆畫圖形</w:t>
+      <w:r>
+        <w:rPr>
+          <w:rFonts w:hint="eastAsia"/>
+          <w:sz w:val="28"/>
+          <w:szCs w:val="28"/>
+        </w:rPr>
+        <w:t>一筆畫圖形</w:t>
       </w:r>
       <w:r>
         <w:rPr>
@@ -4274,16 +4056,7 @@
           <w:sz w:val="28"/>
           <w:szCs w:val="28"/>
         </w:rPr>
-        <w:t>這過程我扎實地把一</w:t>
-      </w:r>
-      <w:r>
-        <w:rPr>
-          <w:rFonts w:hint="eastAsia"/>
-          <w:sz w:val="28"/>
-          <w:szCs w:val="28"/>
-        </w:rPr>
-        <w:lastRenderedPageBreak/>
-        <w:t>個</w:t>
+        <w:t>這過程我扎實地把一個</w:t>
       </w:r>
       <w:r>
         <w:rPr>
@@ -4378,23 +4151,13 @@
         </w:rPr>
         <w:t>正常</w:t>
       </w:r>
-      <w:proofErr w:type="gramStart"/>
-      <w:r>
-        <w:rPr>
-          <w:rFonts w:hint="eastAsia"/>
-          <w:sz w:val="28"/>
-          <w:szCs w:val="28"/>
-        </w:rPr>
-        <w:t>一</w:t>
-      </w:r>
-      <w:proofErr w:type="gramEnd"/>
-      <w:r>
-        <w:rPr>
-          <w:rFonts w:hint="eastAsia"/>
-          <w:sz w:val="28"/>
-          <w:szCs w:val="28"/>
-        </w:rPr>
-        <w:t>筆畫圖形</w:t>
+      <w:r>
+        <w:rPr>
+          <w:rFonts w:hint="eastAsia"/>
+          <w:sz w:val="28"/>
+          <w:szCs w:val="28"/>
+        </w:rPr>
+        <w:t>一筆畫圖形</w:t>
       </w:r>
       <w:r>
         <w:rPr>
@@ -4961,25 +4724,7 @@
           <w:sz w:val="28"/>
           <w:szCs w:val="28"/>
         </w:rPr>
-        <w:t>再來就是好好的</w:t>
-      </w:r>
-      <w:proofErr w:type="gramStart"/>
-      <w:r>
-        <w:rPr>
-          <w:rFonts w:hint="eastAsia"/>
-          <w:sz w:val="28"/>
-          <w:szCs w:val="28"/>
-        </w:rPr>
-        <w:t>拚</w:t>
-      </w:r>
-      <w:proofErr w:type="gramEnd"/>
-      <w:r>
-        <w:rPr>
-          <w:rFonts w:hint="eastAsia"/>
-          <w:sz w:val="28"/>
-          <w:szCs w:val="28"/>
-        </w:rPr>
-        <w:t>一下</w:t>
+        <w:t>再來就是好好的拚一下</w:t>
       </w:r>
       <w:r>
         <w:rPr>
